--- a/Demojava/ListCollection.docx
+++ b/Demojava/ListCollection.docx
@@ -3351,8 +3351,6 @@
         </w:rPr>
         <w:t>push,pop,peek</w:t>
       </w:r>
-      <w:bookmarkStart w:id="0" w:name="_GoBack"/>
-      <w:bookmarkEnd w:id="0"/>
       <w:proofErr w:type="spellEnd"/>
     </w:p>
     <w:p>
@@ -4266,6 +4264,2073 @@
         <w:t>dụng</w:t>
       </w:r>
       <w:proofErr w:type="spellEnd"/>
+    </w:p>
+    <w:p/>
+    <w:p>
+      <w:pPr>
+        <w:rPr>
+          <w:b/>
+          <w:sz w:val="28"/>
+        </w:rPr>
+      </w:pPr>
+      <w:proofErr w:type="spellStart"/>
+      <w:r>
+        <w:rPr>
+          <w:b/>
+          <w:sz w:val="28"/>
+        </w:rPr>
+        <w:t>Một</w:t>
+      </w:r>
+      <w:proofErr w:type="spellEnd"/>
+      <w:r>
+        <w:rPr>
+          <w:b/>
+          <w:sz w:val="28"/>
+        </w:rPr>
+        <w:t xml:space="preserve"> </w:t>
+      </w:r>
+      <w:proofErr w:type="spellStart"/>
+      <w:r>
+        <w:rPr>
+          <w:b/>
+          <w:sz w:val="28"/>
+        </w:rPr>
+        <w:t>vài</w:t>
+      </w:r>
+      <w:proofErr w:type="spellEnd"/>
+      <w:r>
+        <w:rPr>
+          <w:b/>
+          <w:sz w:val="28"/>
+        </w:rPr>
+        <w:t xml:space="preserve"> </w:t>
+      </w:r>
+      <w:proofErr w:type="spellStart"/>
+      <w:r>
+        <w:rPr>
+          <w:b/>
+          <w:sz w:val="28"/>
+        </w:rPr>
+        <w:t>phương</w:t>
+      </w:r>
+      <w:proofErr w:type="spellEnd"/>
+      <w:r>
+        <w:rPr>
+          <w:b/>
+          <w:sz w:val="28"/>
+        </w:rPr>
+        <w:t xml:space="preserve"> </w:t>
+      </w:r>
+      <w:proofErr w:type="spellStart"/>
+      <w:r>
+        <w:rPr>
+          <w:b/>
+          <w:sz w:val="28"/>
+        </w:rPr>
+        <w:t>thức</w:t>
+      </w:r>
+      <w:proofErr w:type="spellEnd"/>
+      <w:r>
+        <w:rPr>
+          <w:b/>
+          <w:sz w:val="28"/>
+        </w:rPr>
+        <w:t xml:space="preserve"> </w:t>
+      </w:r>
+      <w:proofErr w:type="spellStart"/>
+      <w:r>
+        <w:rPr>
+          <w:b/>
+          <w:sz w:val="28"/>
+        </w:rPr>
+        <w:t>trong</w:t>
+      </w:r>
+      <w:proofErr w:type="spellEnd"/>
+      <w:r>
+        <w:rPr>
+          <w:b/>
+          <w:sz w:val="28"/>
+        </w:rPr>
+        <w:t xml:space="preserve"> List:</w:t>
+      </w:r>
+      <w:bookmarkStart w:id="0" w:name="_GoBack"/>
+      <w:bookmarkEnd w:id="0"/>
+    </w:p>
+    <w:p>
+      <w:pPr>
+        <w:pStyle w:val="ListParagraph"/>
+        <w:numPr>
+          <w:ilvl w:val="0"/>
+          <w:numId w:val="11"/>
+        </w:numPr>
+        <w:rPr>
+          <w:rFonts w:eastAsia="Times New Roman" w:cstheme="minorHAnsi"/>
+        </w:rPr>
+      </w:pPr>
+      <w:proofErr w:type="gramStart"/>
+      <w:r>
+        <w:rPr>
+          <w:rFonts w:eastAsia="Times New Roman" w:cstheme="minorHAnsi"/>
+        </w:rPr>
+        <w:t>add(</w:t>
+      </w:r>
+      <w:proofErr w:type="gramEnd"/>
+      <w:r>
+        <w:rPr>
+          <w:rFonts w:eastAsia="Times New Roman" w:cstheme="minorHAnsi"/>
+        </w:rPr>
+        <w:t xml:space="preserve">E e): </w:t>
+      </w:r>
+      <w:proofErr w:type="spellStart"/>
+      <w:r>
+        <w:rPr>
+          <w:rFonts w:eastAsia="Times New Roman" w:cstheme="minorHAnsi"/>
+        </w:rPr>
+        <w:t>Thêm</w:t>
+      </w:r>
+      <w:proofErr w:type="spellEnd"/>
+      <w:r>
+        <w:rPr>
+          <w:rFonts w:eastAsia="Times New Roman" w:cstheme="minorHAnsi"/>
+        </w:rPr>
+        <w:t xml:space="preserve"> </w:t>
+      </w:r>
+      <w:proofErr w:type="spellStart"/>
+      <w:r>
+        <w:rPr>
+          <w:rFonts w:eastAsia="Times New Roman" w:cstheme="minorHAnsi"/>
+        </w:rPr>
+        <w:t>một</w:t>
+      </w:r>
+      <w:proofErr w:type="spellEnd"/>
+      <w:r>
+        <w:rPr>
+          <w:rFonts w:eastAsia="Times New Roman" w:cstheme="minorHAnsi"/>
+        </w:rPr>
+        <w:t xml:space="preserve"> </w:t>
+      </w:r>
+      <w:proofErr w:type="spellStart"/>
+      <w:r>
+        <w:rPr>
+          <w:rFonts w:eastAsia="Times New Roman" w:cstheme="minorHAnsi"/>
+        </w:rPr>
+        <w:t>phần</w:t>
+      </w:r>
+      <w:proofErr w:type="spellEnd"/>
+      <w:r>
+        <w:rPr>
+          <w:rFonts w:eastAsia="Times New Roman" w:cstheme="minorHAnsi"/>
+        </w:rPr>
+        <w:t xml:space="preserve"> </w:t>
+      </w:r>
+      <w:proofErr w:type="spellStart"/>
+      <w:r>
+        <w:rPr>
+          <w:rFonts w:eastAsia="Times New Roman" w:cstheme="minorHAnsi"/>
+        </w:rPr>
+        <w:t>tử</w:t>
+      </w:r>
+      <w:proofErr w:type="spellEnd"/>
+      <w:r>
+        <w:rPr>
+          <w:rFonts w:eastAsia="Times New Roman" w:cstheme="minorHAnsi"/>
+        </w:rPr>
+        <w:t xml:space="preserve"> </w:t>
+      </w:r>
+      <w:proofErr w:type="spellStart"/>
+      <w:r>
+        <w:rPr>
+          <w:rFonts w:eastAsia="Times New Roman" w:cstheme="minorHAnsi"/>
+        </w:rPr>
+        <w:t>vào</w:t>
+      </w:r>
+      <w:proofErr w:type="spellEnd"/>
+      <w:r>
+        <w:rPr>
+          <w:rFonts w:eastAsia="Times New Roman" w:cstheme="minorHAnsi"/>
+        </w:rPr>
+        <w:t xml:space="preserve"> </w:t>
+      </w:r>
+      <w:proofErr w:type="spellStart"/>
+      <w:r>
+        <w:rPr>
+          <w:rFonts w:eastAsia="Times New Roman" w:cstheme="minorHAnsi"/>
+        </w:rPr>
+        <w:t>cuối</w:t>
+      </w:r>
+      <w:proofErr w:type="spellEnd"/>
+      <w:r>
+        <w:rPr>
+          <w:rFonts w:eastAsia="Times New Roman" w:cstheme="minorHAnsi"/>
+        </w:rPr>
+        <w:t xml:space="preserve"> </w:t>
+      </w:r>
+      <w:proofErr w:type="spellStart"/>
+      <w:r>
+        <w:rPr>
+          <w:rFonts w:eastAsia="Times New Roman" w:cstheme="minorHAnsi"/>
+        </w:rPr>
+        <w:t>danh</w:t>
+      </w:r>
+      <w:proofErr w:type="spellEnd"/>
+      <w:r>
+        <w:rPr>
+          <w:rFonts w:eastAsia="Times New Roman" w:cstheme="minorHAnsi"/>
+        </w:rPr>
+        <w:t xml:space="preserve"> </w:t>
+      </w:r>
+      <w:proofErr w:type="spellStart"/>
+      <w:r>
+        <w:rPr>
+          <w:rFonts w:eastAsia="Times New Roman" w:cstheme="minorHAnsi"/>
+        </w:rPr>
+        <w:t>sách</w:t>
+      </w:r>
+      <w:proofErr w:type="spellEnd"/>
+      <w:r>
+        <w:rPr>
+          <w:rFonts w:eastAsia="Times New Roman" w:cstheme="minorHAnsi"/>
+        </w:rPr>
+        <w:t>.</w:t>
+      </w:r>
+    </w:p>
+    <w:p>
+      <w:pPr>
+        <w:pStyle w:val="ListParagraph"/>
+        <w:numPr>
+          <w:ilvl w:val="0"/>
+          <w:numId w:val="11"/>
+        </w:numPr>
+        <w:spacing w:after="0" w:line="240" w:lineRule="auto"/>
+        <w:rPr>
+          <w:rFonts w:eastAsia="Times New Roman" w:cstheme="minorHAnsi"/>
+        </w:rPr>
+      </w:pPr>
+      <w:proofErr w:type="gramStart"/>
+      <w:r>
+        <w:rPr>
+          <w:rFonts w:eastAsia="Times New Roman" w:cstheme="minorHAnsi"/>
+        </w:rPr>
+        <w:t>add(</w:t>
+      </w:r>
+      <w:proofErr w:type="gramEnd"/>
+      <w:r>
+        <w:rPr>
+          <w:rFonts w:eastAsia="Times New Roman" w:cstheme="minorHAnsi"/>
+        </w:rPr>
+        <w:t xml:space="preserve">int index, E element): </w:t>
+      </w:r>
+      <w:proofErr w:type="spellStart"/>
+      <w:r>
+        <w:rPr>
+          <w:rFonts w:eastAsia="Times New Roman" w:cstheme="minorHAnsi"/>
+        </w:rPr>
+        <w:t>Chèn</w:t>
+      </w:r>
+      <w:proofErr w:type="spellEnd"/>
+      <w:r>
+        <w:rPr>
+          <w:rFonts w:eastAsia="Times New Roman" w:cstheme="minorHAnsi"/>
+        </w:rPr>
+        <w:t xml:space="preserve"> </w:t>
+      </w:r>
+      <w:proofErr w:type="spellStart"/>
+      <w:r>
+        <w:rPr>
+          <w:rFonts w:eastAsia="Times New Roman" w:cstheme="minorHAnsi"/>
+        </w:rPr>
+        <w:t>một</w:t>
+      </w:r>
+      <w:proofErr w:type="spellEnd"/>
+      <w:r>
+        <w:rPr>
+          <w:rFonts w:eastAsia="Times New Roman" w:cstheme="minorHAnsi"/>
+        </w:rPr>
+        <w:t xml:space="preserve"> </w:t>
+      </w:r>
+      <w:proofErr w:type="spellStart"/>
+      <w:r>
+        <w:rPr>
+          <w:rFonts w:eastAsia="Times New Roman" w:cstheme="minorHAnsi"/>
+        </w:rPr>
+        <w:t>phần</w:t>
+      </w:r>
+      <w:proofErr w:type="spellEnd"/>
+      <w:r>
+        <w:rPr>
+          <w:rFonts w:eastAsia="Times New Roman" w:cstheme="minorHAnsi"/>
+        </w:rPr>
+        <w:t xml:space="preserve"> </w:t>
+      </w:r>
+      <w:proofErr w:type="spellStart"/>
+      <w:r>
+        <w:rPr>
+          <w:rFonts w:eastAsia="Times New Roman" w:cstheme="minorHAnsi"/>
+        </w:rPr>
+        <w:t>tử</w:t>
+      </w:r>
+      <w:proofErr w:type="spellEnd"/>
+      <w:r>
+        <w:rPr>
+          <w:rFonts w:eastAsia="Times New Roman" w:cstheme="minorHAnsi"/>
+        </w:rPr>
+        <w:t xml:space="preserve"> </w:t>
+      </w:r>
+      <w:proofErr w:type="spellStart"/>
+      <w:r>
+        <w:rPr>
+          <w:rFonts w:eastAsia="Times New Roman" w:cstheme="minorHAnsi"/>
+        </w:rPr>
+        <w:t>vào</w:t>
+      </w:r>
+      <w:proofErr w:type="spellEnd"/>
+      <w:r>
+        <w:rPr>
+          <w:rFonts w:eastAsia="Times New Roman" w:cstheme="minorHAnsi"/>
+        </w:rPr>
+        <w:t xml:space="preserve"> </w:t>
+      </w:r>
+      <w:proofErr w:type="spellStart"/>
+      <w:r>
+        <w:rPr>
+          <w:rFonts w:eastAsia="Times New Roman" w:cstheme="minorHAnsi"/>
+        </w:rPr>
+        <w:t>vị</w:t>
+      </w:r>
+      <w:proofErr w:type="spellEnd"/>
+      <w:r>
+        <w:rPr>
+          <w:rFonts w:eastAsia="Times New Roman" w:cstheme="minorHAnsi"/>
+        </w:rPr>
+        <w:t xml:space="preserve"> </w:t>
+      </w:r>
+      <w:proofErr w:type="spellStart"/>
+      <w:r>
+        <w:rPr>
+          <w:rFonts w:eastAsia="Times New Roman" w:cstheme="minorHAnsi"/>
+        </w:rPr>
+        <w:t>trí</w:t>
+      </w:r>
+      <w:proofErr w:type="spellEnd"/>
+      <w:r>
+        <w:rPr>
+          <w:rFonts w:eastAsia="Times New Roman" w:cstheme="minorHAnsi"/>
+        </w:rPr>
+        <w:t xml:space="preserve"> </w:t>
+      </w:r>
+      <w:proofErr w:type="spellStart"/>
+      <w:r>
+        <w:rPr>
+          <w:rFonts w:eastAsia="Times New Roman" w:cstheme="minorHAnsi"/>
+        </w:rPr>
+        <w:t>chỉ</w:t>
+      </w:r>
+      <w:proofErr w:type="spellEnd"/>
+      <w:r>
+        <w:rPr>
+          <w:rFonts w:eastAsia="Times New Roman" w:cstheme="minorHAnsi"/>
+        </w:rPr>
+        <w:t xml:space="preserve"> </w:t>
+      </w:r>
+      <w:proofErr w:type="spellStart"/>
+      <w:r>
+        <w:rPr>
+          <w:rFonts w:eastAsia="Times New Roman" w:cstheme="minorHAnsi"/>
+        </w:rPr>
+        <w:t>định</w:t>
+      </w:r>
+      <w:proofErr w:type="spellEnd"/>
+      <w:r>
+        <w:rPr>
+          <w:rFonts w:eastAsia="Times New Roman" w:cstheme="minorHAnsi"/>
+        </w:rPr>
+        <w:t>.</w:t>
+      </w:r>
+    </w:p>
+    <w:p>
+      <w:pPr>
+        <w:pStyle w:val="ListParagraph"/>
+        <w:numPr>
+          <w:ilvl w:val="0"/>
+          <w:numId w:val="11"/>
+        </w:numPr>
+        <w:spacing w:after="0" w:line="240" w:lineRule="auto"/>
+        <w:rPr>
+          <w:rFonts w:eastAsia="Times New Roman" w:cstheme="minorHAnsi"/>
+        </w:rPr>
+      </w:pPr>
+      <w:proofErr w:type="gramStart"/>
+      <w:r>
+        <w:rPr>
+          <w:rFonts w:eastAsia="Times New Roman" w:cstheme="minorHAnsi"/>
+        </w:rPr>
+        <w:t>remove(</w:t>
+      </w:r>
+      <w:proofErr w:type="gramEnd"/>
+      <w:r>
+        <w:rPr>
+          <w:rFonts w:eastAsia="Times New Roman" w:cstheme="minorHAnsi"/>
+        </w:rPr>
+        <w:t xml:space="preserve">int index): </w:t>
+      </w:r>
+      <w:proofErr w:type="spellStart"/>
+      <w:r>
+        <w:rPr>
+          <w:rFonts w:eastAsia="Times New Roman" w:cstheme="minorHAnsi"/>
+        </w:rPr>
+        <w:t>Xóa</w:t>
+      </w:r>
+      <w:proofErr w:type="spellEnd"/>
+      <w:r>
+        <w:rPr>
+          <w:rFonts w:eastAsia="Times New Roman" w:cstheme="minorHAnsi"/>
+        </w:rPr>
+        <w:t xml:space="preserve"> </w:t>
+      </w:r>
+      <w:proofErr w:type="spellStart"/>
+      <w:r>
+        <w:rPr>
+          <w:rFonts w:eastAsia="Times New Roman" w:cstheme="minorHAnsi"/>
+        </w:rPr>
+        <w:t>phần</w:t>
+      </w:r>
+      <w:proofErr w:type="spellEnd"/>
+      <w:r>
+        <w:rPr>
+          <w:rFonts w:eastAsia="Times New Roman" w:cstheme="minorHAnsi"/>
+        </w:rPr>
+        <w:t xml:space="preserve"> </w:t>
+      </w:r>
+      <w:proofErr w:type="spellStart"/>
+      <w:r>
+        <w:rPr>
+          <w:rFonts w:eastAsia="Times New Roman" w:cstheme="minorHAnsi"/>
+        </w:rPr>
+        <w:t>tử</w:t>
+      </w:r>
+      <w:proofErr w:type="spellEnd"/>
+      <w:r>
+        <w:rPr>
+          <w:rFonts w:eastAsia="Times New Roman" w:cstheme="minorHAnsi"/>
+        </w:rPr>
+        <w:t xml:space="preserve"> </w:t>
+      </w:r>
+      <w:proofErr w:type="spellStart"/>
+      <w:r>
+        <w:rPr>
+          <w:rFonts w:eastAsia="Times New Roman" w:cstheme="minorHAnsi"/>
+        </w:rPr>
+        <w:t>tại</w:t>
+      </w:r>
+      <w:proofErr w:type="spellEnd"/>
+      <w:r>
+        <w:rPr>
+          <w:rFonts w:eastAsia="Times New Roman" w:cstheme="minorHAnsi"/>
+        </w:rPr>
+        <w:t xml:space="preserve"> </w:t>
+      </w:r>
+      <w:proofErr w:type="spellStart"/>
+      <w:r>
+        <w:rPr>
+          <w:rFonts w:eastAsia="Times New Roman" w:cstheme="minorHAnsi"/>
+        </w:rPr>
+        <w:t>vị</w:t>
+      </w:r>
+      <w:proofErr w:type="spellEnd"/>
+      <w:r>
+        <w:rPr>
+          <w:rFonts w:eastAsia="Times New Roman" w:cstheme="minorHAnsi"/>
+        </w:rPr>
+        <w:t xml:space="preserve"> </w:t>
+      </w:r>
+      <w:proofErr w:type="spellStart"/>
+      <w:r>
+        <w:rPr>
+          <w:rFonts w:eastAsia="Times New Roman" w:cstheme="minorHAnsi"/>
+        </w:rPr>
+        <w:t>trí</w:t>
+      </w:r>
+      <w:proofErr w:type="spellEnd"/>
+      <w:r>
+        <w:rPr>
+          <w:rFonts w:eastAsia="Times New Roman" w:cstheme="minorHAnsi"/>
+        </w:rPr>
+        <w:t xml:space="preserve"> </w:t>
+      </w:r>
+      <w:proofErr w:type="spellStart"/>
+      <w:r>
+        <w:rPr>
+          <w:rFonts w:eastAsia="Times New Roman" w:cstheme="minorHAnsi"/>
+        </w:rPr>
+        <w:t>chỉ</w:t>
+      </w:r>
+      <w:proofErr w:type="spellEnd"/>
+      <w:r>
+        <w:rPr>
+          <w:rFonts w:eastAsia="Times New Roman" w:cstheme="minorHAnsi"/>
+        </w:rPr>
+        <w:t xml:space="preserve"> </w:t>
+      </w:r>
+      <w:proofErr w:type="spellStart"/>
+      <w:r>
+        <w:rPr>
+          <w:rFonts w:eastAsia="Times New Roman" w:cstheme="minorHAnsi"/>
+        </w:rPr>
+        <w:t>định</w:t>
+      </w:r>
+      <w:proofErr w:type="spellEnd"/>
+      <w:r>
+        <w:rPr>
+          <w:rFonts w:eastAsia="Times New Roman" w:cstheme="minorHAnsi"/>
+        </w:rPr>
+        <w:t>.</w:t>
+      </w:r>
+    </w:p>
+    <w:p>
+      <w:pPr>
+        <w:pStyle w:val="ListParagraph"/>
+        <w:numPr>
+          <w:ilvl w:val="0"/>
+          <w:numId w:val="11"/>
+        </w:numPr>
+        <w:spacing w:after="0" w:line="240" w:lineRule="auto"/>
+        <w:rPr>
+          <w:rFonts w:eastAsia="Times New Roman" w:cstheme="minorHAnsi"/>
+        </w:rPr>
+      </w:pPr>
+      <w:proofErr w:type="gramStart"/>
+      <w:r>
+        <w:rPr>
+          <w:rFonts w:eastAsia="Times New Roman" w:cstheme="minorHAnsi"/>
+        </w:rPr>
+        <w:t>remove(</w:t>
+      </w:r>
+      <w:proofErr w:type="gramEnd"/>
+      <w:r>
+        <w:rPr>
+          <w:rFonts w:eastAsia="Times New Roman" w:cstheme="minorHAnsi"/>
+        </w:rPr>
+        <w:t xml:space="preserve">Object o): </w:t>
+      </w:r>
+      <w:proofErr w:type="spellStart"/>
+      <w:r>
+        <w:rPr>
+          <w:rFonts w:eastAsia="Times New Roman" w:cstheme="minorHAnsi"/>
+        </w:rPr>
+        <w:t>Xóa</w:t>
+      </w:r>
+      <w:proofErr w:type="spellEnd"/>
+      <w:r>
+        <w:rPr>
+          <w:rFonts w:eastAsia="Times New Roman" w:cstheme="minorHAnsi"/>
+        </w:rPr>
+        <w:t xml:space="preserve"> </w:t>
+      </w:r>
+      <w:proofErr w:type="spellStart"/>
+      <w:r>
+        <w:rPr>
+          <w:rFonts w:eastAsia="Times New Roman" w:cstheme="minorHAnsi"/>
+        </w:rPr>
+        <w:t>phần</w:t>
+      </w:r>
+      <w:proofErr w:type="spellEnd"/>
+      <w:r>
+        <w:rPr>
+          <w:rFonts w:eastAsia="Times New Roman" w:cstheme="minorHAnsi"/>
+        </w:rPr>
+        <w:t xml:space="preserve"> </w:t>
+      </w:r>
+      <w:proofErr w:type="spellStart"/>
+      <w:r>
+        <w:rPr>
+          <w:rFonts w:eastAsia="Times New Roman" w:cstheme="minorHAnsi"/>
+        </w:rPr>
+        <w:t>tử</w:t>
+      </w:r>
+      <w:proofErr w:type="spellEnd"/>
+      <w:r>
+        <w:rPr>
+          <w:rFonts w:eastAsia="Times New Roman" w:cstheme="minorHAnsi"/>
+        </w:rPr>
+        <w:t xml:space="preserve"> </w:t>
+      </w:r>
+      <w:proofErr w:type="spellStart"/>
+      <w:r>
+        <w:rPr>
+          <w:rFonts w:eastAsia="Times New Roman" w:cstheme="minorHAnsi"/>
+        </w:rPr>
+        <w:t>đầu</w:t>
+      </w:r>
+      <w:proofErr w:type="spellEnd"/>
+      <w:r>
+        <w:rPr>
+          <w:rFonts w:eastAsia="Times New Roman" w:cstheme="minorHAnsi"/>
+        </w:rPr>
+        <w:t xml:space="preserve"> </w:t>
+      </w:r>
+      <w:proofErr w:type="spellStart"/>
+      <w:r>
+        <w:rPr>
+          <w:rFonts w:eastAsia="Times New Roman" w:cstheme="minorHAnsi"/>
+        </w:rPr>
+        <w:t>tiên</w:t>
+      </w:r>
+      <w:proofErr w:type="spellEnd"/>
+      <w:r>
+        <w:rPr>
+          <w:rFonts w:eastAsia="Times New Roman" w:cstheme="minorHAnsi"/>
+        </w:rPr>
+        <w:t xml:space="preserve"> </w:t>
+      </w:r>
+      <w:proofErr w:type="spellStart"/>
+      <w:r>
+        <w:rPr>
+          <w:rFonts w:eastAsia="Times New Roman" w:cstheme="minorHAnsi"/>
+        </w:rPr>
+        <w:t>tìm</w:t>
+      </w:r>
+      <w:proofErr w:type="spellEnd"/>
+      <w:r>
+        <w:rPr>
+          <w:rFonts w:eastAsia="Times New Roman" w:cstheme="minorHAnsi"/>
+        </w:rPr>
+        <w:t xml:space="preserve"> </w:t>
+      </w:r>
+      <w:proofErr w:type="spellStart"/>
+      <w:r>
+        <w:rPr>
+          <w:rFonts w:eastAsia="Times New Roman" w:cstheme="minorHAnsi"/>
+        </w:rPr>
+        <w:t>thấy</w:t>
+      </w:r>
+      <w:proofErr w:type="spellEnd"/>
+      <w:r>
+        <w:rPr>
+          <w:rFonts w:eastAsia="Times New Roman" w:cstheme="minorHAnsi"/>
+        </w:rPr>
+        <w:t xml:space="preserve"> </w:t>
+      </w:r>
+      <w:proofErr w:type="spellStart"/>
+      <w:r>
+        <w:rPr>
+          <w:rFonts w:eastAsia="Times New Roman" w:cstheme="minorHAnsi"/>
+        </w:rPr>
+        <w:t>trong</w:t>
+      </w:r>
+      <w:proofErr w:type="spellEnd"/>
+      <w:r>
+        <w:rPr>
+          <w:rFonts w:eastAsia="Times New Roman" w:cstheme="minorHAnsi"/>
+        </w:rPr>
+        <w:t xml:space="preserve"> </w:t>
+      </w:r>
+      <w:proofErr w:type="spellStart"/>
+      <w:r>
+        <w:rPr>
+          <w:rFonts w:eastAsia="Times New Roman" w:cstheme="minorHAnsi"/>
+        </w:rPr>
+        <w:t>danh</w:t>
+      </w:r>
+      <w:proofErr w:type="spellEnd"/>
+      <w:r>
+        <w:rPr>
+          <w:rFonts w:eastAsia="Times New Roman" w:cstheme="minorHAnsi"/>
+        </w:rPr>
+        <w:t xml:space="preserve"> </w:t>
+      </w:r>
+      <w:proofErr w:type="spellStart"/>
+      <w:r>
+        <w:rPr>
+          <w:rFonts w:eastAsia="Times New Roman" w:cstheme="minorHAnsi"/>
+        </w:rPr>
+        <w:t>sách</w:t>
+      </w:r>
+      <w:proofErr w:type="spellEnd"/>
+      <w:r>
+        <w:rPr>
+          <w:rFonts w:eastAsia="Times New Roman" w:cstheme="minorHAnsi"/>
+        </w:rPr>
+        <w:t>.</w:t>
+      </w:r>
+    </w:p>
+    <w:p>
+      <w:pPr>
+        <w:pStyle w:val="ListParagraph"/>
+        <w:numPr>
+          <w:ilvl w:val="0"/>
+          <w:numId w:val="11"/>
+        </w:numPr>
+        <w:spacing w:after="0" w:line="240" w:lineRule="auto"/>
+        <w:rPr>
+          <w:rFonts w:eastAsia="Times New Roman" w:cstheme="minorHAnsi"/>
+        </w:rPr>
+      </w:pPr>
+      <w:proofErr w:type="gramStart"/>
+      <w:r>
+        <w:rPr>
+          <w:rFonts w:eastAsia="Times New Roman" w:cstheme="minorHAnsi"/>
+        </w:rPr>
+        <w:t>get(</w:t>
+      </w:r>
+      <w:proofErr w:type="gramEnd"/>
+      <w:r>
+        <w:rPr>
+          <w:rFonts w:eastAsia="Times New Roman" w:cstheme="minorHAnsi"/>
+        </w:rPr>
+        <w:t xml:space="preserve">int index): </w:t>
+      </w:r>
+      <w:proofErr w:type="spellStart"/>
+      <w:r>
+        <w:rPr>
+          <w:rFonts w:eastAsia="Times New Roman" w:cstheme="minorHAnsi"/>
+        </w:rPr>
+        <w:t>Trả</w:t>
+      </w:r>
+      <w:proofErr w:type="spellEnd"/>
+      <w:r>
+        <w:rPr>
+          <w:rFonts w:eastAsia="Times New Roman" w:cstheme="minorHAnsi"/>
+        </w:rPr>
+        <w:t xml:space="preserve"> </w:t>
+      </w:r>
+      <w:proofErr w:type="spellStart"/>
+      <w:r>
+        <w:rPr>
+          <w:rFonts w:eastAsia="Times New Roman" w:cstheme="minorHAnsi"/>
+        </w:rPr>
+        <w:t>về</w:t>
+      </w:r>
+      <w:proofErr w:type="spellEnd"/>
+      <w:r>
+        <w:rPr>
+          <w:rFonts w:eastAsia="Times New Roman" w:cstheme="minorHAnsi"/>
+        </w:rPr>
+        <w:t xml:space="preserve"> </w:t>
+      </w:r>
+      <w:proofErr w:type="spellStart"/>
+      <w:r>
+        <w:rPr>
+          <w:rFonts w:eastAsia="Times New Roman" w:cstheme="minorHAnsi"/>
+        </w:rPr>
+        <w:t>phần</w:t>
+      </w:r>
+      <w:proofErr w:type="spellEnd"/>
+      <w:r>
+        <w:rPr>
+          <w:rFonts w:eastAsia="Times New Roman" w:cstheme="minorHAnsi"/>
+        </w:rPr>
+        <w:t xml:space="preserve"> </w:t>
+      </w:r>
+      <w:proofErr w:type="spellStart"/>
+      <w:r>
+        <w:rPr>
+          <w:rFonts w:eastAsia="Times New Roman" w:cstheme="minorHAnsi"/>
+        </w:rPr>
+        <w:t>tử</w:t>
+      </w:r>
+      <w:proofErr w:type="spellEnd"/>
+      <w:r>
+        <w:rPr>
+          <w:rFonts w:eastAsia="Times New Roman" w:cstheme="minorHAnsi"/>
+        </w:rPr>
+        <w:t xml:space="preserve"> </w:t>
+      </w:r>
+      <w:proofErr w:type="spellStart"/>
+      <w:r>
+        <w:rPr>
+          <w:rFonts w:eastAsia="Times New Roman" w:cstheme="minorHAnsi"/>
+        </w:rPr>
+        <w:t>tại</w:t>
+      </w:r>
+      <w:proofErr w:type="spellEnd"/>
+      <w:r>
+        <w:rPr>
+          <w:rFonts w:eastAsia="Times New Roman" w:cstheme="minorHAnsi"/>
+        </w:rPr>
+        <w:t xml:space="preserve"> </w:t>
+      </w:r>
+      <w:proofErr w:type="spellStart"/>
+      <w:r>
+        <w:rPr>
+          <w:rFonts w:eastAsia="Times New Roman" w:cstheme="minorHAnsi"/>
+        </w:rPr>
+        <w:t>vị</w:t>
+      </w:r>
+      <w:proofErr w:type="spellEnd"/>
+      <w:r>
+        <w:rPr>
+          <w:rFonts w:eastAsia="Times New Roman" w:cstheme="minorHAnsi"/>
+        </w:rPr>
+        <w:t xml:space="preserve"> </w:t>
+      </w:r>
+      <w:proofErr w:type="spellStart"/>
+      <w:r>
+        <w:rPr>
+          <w:rFonts w:eastAsia="Times New Roman" w:cstheme="minorHAnsi"/>
+        </w:rPr>
+        <w:t>trí</w:t>
+      </w:r>
+      <w:proofErr w:type="spellEnd"/>
+      <w:r>
+        <w:rPr>
+          <w:rFonts w:eastAsia="Times New Roman" w:cstheme="minorHAnsi"/>
+        </w:rPr>
+        <w:t xml:space="preserve"> </w:t>
+      </w:r>
+      <w:proofErr w:type="spellStart"/>
+      <w:r>
+        <w:rPr>
+          <w:rFonts w:eastAsia="Times New Roman" w:cstheme="minorHAnsi"/>
+        </w:rPr>
+        <w:t>chỉ</w:t>
+      </w:r>
+      <w:proofErr w:type="spellEnd"/>
+      <w:r>
+        <w:rPr>
+          <w:rFonts w:eastAsia="Times New Roman" w:cstheme="minorHAnsi"/>
+        </w:rPr>
+        <w:t xml:space="preserve"> </w:t>
+      </w:r>
+      <w:proofErr w:type="spellStart"/>
+      <w:r>
+        <w:rPr>
+          <w:rFonts w:eastAsia="Times New Roman" w:cstheme="minorHAnsi"/>
+        </w:rPr>
+        <w:t>định</w:t>
+      </w:r>
+      <w:proofErr w:type="spellEnd"/>
+      <w:r>
+        <w:rPr>
+          <w:rFonts w:eastAsia="Times New Roman" w:cstheme="minorHAnsi"/>
+        </w:rPr>
+        <w:t>.</w:t>
+      </w:r>
+    </w:p>
+    <w:p>
+      <w:pPr>
+        <w:pStyle w:val="ListParagraph"/>
+        <w:numPr>
+          <w:ilvl w:val="0"/>
+          <w:numId w:val="11"/>
+        </w:numPr>
+        <w:spacing w:after="0" w:line="240" w:lineRule="auto"/>
+        <w:rPr>
+          <w:rFonts w:eastAsia="Times New Roman" w:cstheme="minorHAnsi"/>
+        </w:rPr>
+      </w:pPr>
+      <w:proofErr w:type="gramStart"/>
+      <w:r>
+        <w:rPr>
+          <w:rFonts w:eastAsia="Times New Roman" w:cstheme="minorHAnsi"/>
+        </w:rPr>
+        <w:t>set(</w:t>
+      </w:r>
+      <w:proofErr w:type="gramEnd"/>
+      <w:r>
+        <w:rPr>
+          <w:rFonts w:eastAsia="Times New Roman" w:cstheme="minorHAnsi"/>
+        </w:rPr>
+        <w:t xml:space="preserve">int index, E element): </w:t>
+      </w:r>
+      <w:proofErr w:type="spellStart"/>
+      <w:r>
+        <w:rPr>
+          <w:rFonts w:eastAsia="Times New Roman" w:cstheme="minorHAnsi"/>
+        </w:rPr>
+        <w:t>Thay</w:t>
+      </w:r>
+      <w:proofErr w:type="spellEnd"/>
+      <w:r>
+        <w:rPr>
+          <w:rFonts w:eastAsia="Times New Roman" w:cstheme="minorHAnsi"/>
+        </w:rPr>
+        <w:t xml:space="preserve"> </w:t>
+      </w:r>
+      <w:proofErr w:type="spellStart"/>
+      <w:r>
+        <w:rPr>
+          <w:rFonts w:eastAsia="Times New Roman" w:cstheme="minorHAnsi"/>
+        </w:rPr>
+        <w:t>đổi</w:t>
+      </w:r>
+      <w:proofErr w:type="spellEnd"/>
+      <w:r>
+        <w:rPr>
+          <w:rFonts w:eastAsia="Times New Roman" w:cstheme="minorHAnsi"/>
+        </w:rPr>
+        <w:t xml:space="preserve"> </w:t>
+      </w:r>
+      <w:proofErr w:type="spellStart"/>
+      <w:r>
+        <w:rPr>
+          <w:rFonts w:eastAsia="Times New Roman" w:cstheme="minorHAnsi"/>
+        </w:rPr>
+        <w:t>phần</w:t>
+      </w:r>
+      <w:proofErr w:type="spellEnd"/>
+      <w:r>
+        <w:rPr>
+          <w:rFonts w:eastAsia="Times New Roman" w:cstheme="minorHAnsi"/>
+        </w:rPr>
+        <w:t xml:space="preserve"> </w:t>
+      </w:r>
+      <w:proofErr w:type="spellStart"/>
+      <w:r>
+        <w:rPr>
+          <w:rFonts w:eastAsia="Times New Roman" w:cstheme="minorHAnsi"/>
+        </w:rPr>
+        <w:t>tử</w:t>
+      </w:r>
+      <w:proofErr w:type="spellEnd"/>
+      <w:r>
+        <w:rPr>
+          <w:rFonts w:eastAsia="Times New Roman" w:cstheme="minorHAnsi"/>
+        </w:rPr>
+        <w:t xml:space="preserve"> </w:t>
+      </w:r>
+      <w:proofErr w:type="spellStart"/>
+      <w:r>
+        <w:rPr>
+          <w:rFonts w:eastAsia="Times New Roman" w:cstheme="minorHAnsi"/>
+        </w:rPr>
+        <w:t>tại</w:t>
+      </w:r>
+      <w:proofErr w:type="spellEnd"/>
+      <w:r>
+        <w:rPr>
+          <w:rFonts w:eastAsia="Times New Roman" w:cstheme="minorHAnsi"/>
+        </w:rPr>
+        <w:t xml:space="preserve"> </w:t>
+      </w:r>
+      <w:proofErr w:type="spellStart"/>
+      <w:r>
+        <w:rPr>
+          <w:rFonts w:eastAsia="Times New Roman" w:cstheme="minorHAnsi"/>
+        </w:rPr>
+        <w:t>vị</w:t>
+      </w:r>
+      <w:proofErr w:type="spellEnd"/>
+      <w:r>
+        <w:rPr>
+          <w:rFonts w:eastAsia="Times New Roman" w:cstheme="minorHAnsi"/>
+        </w:rPr>
+        <w:t xml:space="preserve"> </w:t>
+      </w:r>
+      <w:proofErr w:type="spellStart"/>
+      <w:r>
+        <w:rPr>
+          <w:rFonts w:eastAsia="Times New Roman" w:cstheme="minorHAnsi"/>
+        </w:rPr>
+        <w:t>trí</w:t>
+      </w:r>
+      <w:proofErr w:type="spellEnd"/>
+      <w:r>
+        <w:rPr>
+          <w:rFonts w:eastAsia="Times New Roman" w:cstheme="minorHAnsi"/>
+        </w:rPr>
+        <w:t xml:space="preserve"> </w:t>
+      </w:r>
+      <w:proofErr w:type="spellStart"/>
+      <w:r>
+        <w:rPr>
+          <w:rFonts w:eastAsia="Times New Roman" w:cstheme="minorHAnsi"/>
+        </w:rPr>
+        <w:t>chỉ</w:t>
+      </w:r>
+      <w:proofErr w:type="spellEnd"/>
+      <w:r>
+        <w:rPr>
+          <w:rFonts w:eastAsia="Times New Roman" w:cstheme="minorHAnsi"/>
+        </w:rPr>
+        <w:t xml:space="preserve"> </w:t>
+      </w:r>
+      <w:proofErr w:type="spellStart"/>
+      <w:r>
+        <w:rPr>
+          <w:rFonts w:eastAsia="Times New Roman" w:cstheme="minorHAnsi"/>
+        </w:rPr>
+        <w:t>định</w:t>
+      </w:r>
+      <w:proofErr w:type="spellEnd"/>
+      <w:r>
+        <w:rPr>
+          <w:rFonts w:eastAsia="Times New Roman" w:cstheme="minorHAnsi"/>
+        </w:rPr>
+        <w:t>.</w:t>
+      </w:r>
+    </w:p>
+    <w:p>
+      <w:pPr>
+        <w:pStyle w:val="ListParagraph"/>
+        <w:numPr>
+          <w:ilvl w:val="0"/>
+          <w:numId w:val="11"/>
+        </w:numPr>
+        <w:spacing w:after="0" w:line="240" w:lineRule="auto"/>
+        <w:rPr>
+          <w:rFonts w:eastAsia="Times New Roman" w:cstheme="minorHAnsi"/>
+        </w:rPr>
+      </w:pPr>
+      <w:proofErr w:type="gramStart"/>
+      <w:r>
+        <w:rPr>
+          <w:rFonts w:eastAsia="Times New Roman" w:cstheme="minorHAnsi"/>
+        </w:rPr>
+        <w:t>size(</w:t>
+      </w:r>
+      <w:proofErr w:type="gramEnd"/>
+      <w:r>
+        <w:rPr>
+          <w:rFonts w:eastAsia="Times New Roman" w:cstheme="minorHAnsi"/>
+        </w:rPr>
+        <w:t xml:space="preserve">): </w:t>
+      </w:r>
+      <w:proofErr w:type="spellStart"/>
+      <w:r>
+        <w:rPr>
+          <w:rFonts w:eastAsia="Times New Roman" w:cstheme="minorHAnsi"/>
+        </w:rPr>
+        <w:t>Trả</w:t>
+      </w:r>
+      <w:proofErr w:type="spellEnd"/>
+      <w:r>
+        <w:rPr>
+          <w:rFonts w:eastAsia="Times New Roman" w:cstheme="minorHAnsi"/>
+        </w:rPr>
+        <w:t xml:space="preserve"> </w:t>
+      </w:r>
+      <w:proofErr w:type="spellStart"/>
+      <w:r>
+        <w:rPr>
+          <w:rFonts w:eastAsia="Times New Roman" w:cstheme="minorHAnsi"/>
+        </w:rPr>
+        <w:t>về</w:t>
+      </w:r>
+      <w:proofErr w:type="spellEnd"/>
+      <w:r>
+        <w:rPr>
+          <w:rFonts w:eastAsia="Times New Roman" w:cstheme="minorHAnsi"/>
+        </w:rPr>
+        <w:t xml:space="preserve"> </w:t>
+      </w:r>
+      <w:proofErr w:type="spellStart"/>
+      <w:r>
+        <w:rPr>
+          <w:rFonts w:eastAsia="Times New Roman" w:cstheme="minorHAnsi"/>
+        </w:rPr>
+        <w:t>số</w:t>
+      </w:r>
+      <w:proofErr w:type="spellEnd"/>
+      <w:r>
+        <w:rPr>
+          <w:rFonts w:eastAsia="Times New Roman" w:cstheme="minorHAnsi"/>
+        </w:rPr>
+        <w:t xml:space="preserve"> </w:t>
+      </w:r>
+      <w:proofErr w:type="spellStart"/>
+      <w:r>
+        <w:rPr>
+          <w:rFonts w:eastAsia="Times New Roman" w:cstheme="minorHAnsi"/>
+        </w:rPr>
+        <w:t>lượng</w:t>
+      </w:r>
+      <w:proofErr w:type="spellEnd"/>
+      <w:r>
+        <w:rPr>
+          <w:rFonts w:eastAsia="Times New Roman" w:cstheme="minorHAnsi"/>
+        </w:rPr>
+        <w:t xml:space="preserve"> </w:t>
+      </w:r>
+      <w:proofErr w:type="spellStart"/>
+      <w:r>
+        <w:rPr>
+          <w:rFonts w:eastAsia="Times New Roman" w:cstheme="minorHAnsi"/>
+        </w:rPr>
+        <w:t>phần</w:t>
+      </w:r>
+      <w:proofErr w:type="spellEnd"/>
+      <w:r>
+        <w:rPr>
+          <w:rFonts w:eastAsia="Times New Roman" w:cstheme="minorHAnsi"/>
+        </w:rPr>
+        <w:t xml:space="preserve"> </w:t>
+      </w:r>
+      <w:proofErr w:type="spellStart"/>
+      <w:r>
+        <w:rPr>
+          <w:rFonts w:eastAsia="Times New Roman" w:cstheme="minorHAnsi"/>
+        </w:rPr>
+        <w:t>tử</w:t>
+      </w:r>
+      <w:proofErr w:type="spellEnd"/>
+      <w:r>
+        <w:rPr>
+          <w:rFonts w:eastAsia="Times New Roman" w:cstheme="minorHAnsi"/>
+        </w:rPr>
+        <w:t xml:space="preserve"> </w:t>
+      </w:r>
+      <w:proofErr w:type="spellStart"/>
+      <w:r>
+        <w:rPr>
+          <w:rFonts w:eastAsia="Times New Roman" w:cstheme="minorHAnsi"/>
+        </w:rPr>
+        <w:t>trong</w:t>
+      </w:r>
+      <w:proofErr w:type="spellEnd"/>
+      <w:r>
+        <w:rPr>
+          <w:rFonts w:eastAsia="Times New Roman" w:cstheme="minorHAnsi"/>
+        </w:rPr>
+        <w:t xml:space="preserve"> </w:t>
+      </w:r>
+      <w:proofErr w:type="spellStart"/>
+      <w:r>
+        <w:rPr>
+          <w:rFonts w:eastAsia="Times New Roman" w:cstheme="minorHAnsi"/>
+        </w:rPr>
+        <w:t>danh</w:t>
+      </w:r>
+      <w:proofErr w:type="spellEnd"/>
+      <w:r>
+        <w:rPr>
+          <w:rFonts w:eastAsia="Times New Roman" w:cstheme="minorHAnsi"/>
+        </w:rPr>
+        <w:t xml:space="preserve"> </w:t>
+      </w:r>
+      <w:proofErr w:type="spellStart"/>
+      <w:r>
+        <w:rPr>
+          <w:rFonts w:eastAsia="Times New Roman" w:cstheme="minorHAnsi"/>
+        </w:rPr>
+        <w:t>sách</w:t>
+      </w:r>
+      <w:proofErr w:type="spellEnd"/>
+      <w:r>
+        <w:rPr>
+          <w:rFonts w:eastAsia="Times New Roman" w:cstheme="minorHAnsi"/>
+        </w:rPr>
+        <w:t>.</w:t>
+      </w:r>
+    </w:p>
+    <w:p>
+      <w:pPr>
+        <w:pStyle w:val="ListParagraph"/>
+        <w:numPr>
+          <w:ilvl w:val="0"/>
+          <w:numId w:val="11"/>
+        </w:numPr>
+        <w:spacing w:after="0" w:line="240" w:lineRule="auto"/>
+        <w:rPr>
+          <w:rFonts w:eastAsia="Times New Roman" w:cstheme="minorHAnsi"/>
+        </w:rPr>
+      </w:pPr>
+      <w:proofErr w:type="spellStart"/>
+      <w:proofErr w:type="gramStart"/>
+      <w:r>
+        <w:rPr>
+          <w:rFonts w:eastAsia="Times New Roman" w:cstheme="minorHAnsi"/>
+        </w:rPr>
+        <w:t>isEmpty</w:t>
+      </w:r>
+      <w:proofErr w:type="spellEnd"/>
+      <w:r>
+        <w:rPr>
+          <w:rFonts w:eastAsia="Times New Roman" w:cstheme="minorHAnsi"/>
+        </w:rPr>
+        <w:t>(</w:t>
+      </w:r>
+      <w:proofErr w:type="gramEnd"/>
+      <w:r>
+        <w:rPr>
+          <w:rFonts w:eastAsia="Times New Roman" w:cstheme="minorHAnsi"/>
+        </w:rPr>
+        <w:t xml:space="preserve">): </w:t>
+      </w:r>
+      <w:proofErr w:type="spellStart"/>
+      <w:r>
+        <w:rPr>
+          <w:rFonts w:eastAsia="Times New Roman" w:cstheme="minorHAnsi"/>
+        </w:rPr>
+        <w:t>Kiểm</w:t>
+      </w:r>
+      <w:proofErr w:type="spellEnd"/>
+      <w:r>
+        <w:rPr>
+          <w:rFonts w:eastAsia="Times New Roman" w:cstheme="minorHAnsi"/>
+        </w:rPr>
+        <w:t xml:space="preserve"> </w:t>
+      </w:r>
+      <w:proofErr w:type="spellStart"/>
+      <w:r>
+        <w:rPr>
+          <w:rFonts w:eastAsia="Times New Roman" w:cstheme="minorHAnsi"/>
+        </w:rPr>
+        <w:t>tra</w:t>
+      </w:r>
+      <w:proofErr w:type="spellEnd"/>
+      <w:r>
+        <w:rPr>
+          <w:rFonts w:eastAsia="Times New Roman" w:cstheme="minorHAnsi"/>
+        </w:rPr>
+        <w:t xml:space="preserve"> </w:t>
+      </w:r>
+      <w:proofErr w:type="spellStart"/>
+      <w:r>
+        <w:rPr>
+          <w:rFonts w:eastAsia="Times New Roman" w:cstheme="minorHAnsi"/>
+        </w:rPr>
+        <w:t>xem</w:t>
+      </w:r>
+      <w:proofErr w:type="spellEnd"/>
+      <w:r>
+        <w:rPr>
+          <w:rFonts w:eastAsia="Times New Roman" w:cstheme="minorHAnsi"/>
+        </w:rPr>
+        <w:t xml:space="preserve"> </w:t>
+      </w:r>
+      <w:proofErr w:type="spellStart"/>
+      <w:r>
+        <w:rPr>
+          <w:rFonts w:eastAsia="Times New Roman" w:cstheme="minorHAnsi"/>
+        </w:rPr>
+        <w:t>danh</w:t>
+      </w:r>
+      <w:proofErr w:type="spellEnd"/>
+      <w:r>
+        <w:rPr>
+          <w:rFonts w:eastAsia="Times New Roman" w:cstheme="minorHAnsi"/>
+        </w:rPr>
+        <w:t xml:space="preserve"> </w:t>
+      </w:r>
+      <w:proofErr w:type="spellStart"/>
+      <w:r>
+        <w:rPr>
+          <w:rFonts w:eastAsia="Times New Roman" w:cstheme="minorHAnsi"/>
+        </w:rPr>
+        <w:t>sách</w:t>
+      </w:r>
+      <w:proofErr w:type="spellEnd"/>
+      <w:r>
+        <w:rPr>
+          <w:rFonts w:eastAsia="Times New Roman" w:cstheme="minorHAnsi"/>
+        </w:rPr>
+        <w:t xml:space="preserve"> </w:t>
+      </w:r>
+      <w:proofErr w:type="spellStart"/>
+      <w:r>
+        <w:rPr>
+          <w:rFonts w:eastAsia="Times New Roman" w:cstheme="minorHAnsi"/>
+        </w:rPr>
+        <w:t>có</w:t>
+      </w:r>
+      <w:proofErr w:type="spellEnd"/>
+      <w:r>
+        <w:rPr>
+          <w:rFonts w:eastAsia="Times New Roman" w:cstheme="minorHAnsi"/>
+        </w:rPr>
+        <w:t xml:space="preserve"> </w:t>
+      </w:r>
+      <w:proofErr w:type="spellStart"/>
+      <w:r>
+        <w:rPr>
+          <w:rFonts w:eastAsia="Times New Roman" w:cstheme="minorHAnsi"/>
+        </w:rPr>
+        <w:t>rỗng</w:t>
+      </w:r>
+      <w:proofErr w:type="spellEnd"/>
+      <w:r>
+        <w:rPr>
+          <w:rFonts w:eastAsia="Times New Roman" w:cstheme="minorHAnsi"/>
+        </w:rPr>
+        <w:t xml:space="preserve"> hay </w:t>
+      </w:r>
+      <w:proofErr w:type="spellStart"/>
+      <w:r>
+        <w:rPr>
+          <w:rFonts w:eastAsia="Times New Roman" w:cstheme="minorHAnsi"/>
+        </w:rPr>
+        <w:t>không</w:t>
+      </w:r>
+      <w:proofErr w:type="spellEnd"/>
+      <w:r>
+        <w:rPr>
+          <w:rFonts w:eastAsia="Times New Roman" w:cstheme="minorHAnsi"/>
+        </w:rPr>
+        <w:t>.</w:t>
+      </w:r>
+    </w:p>
+    <w:p>
+      <w:pPr>
+        <w:pStyle w:val="ListParagraph"/>
+        <w:numPr>
+          <w:ilvl w:val="0"/>
+          <w:numId w:val="11"/>
+        </w:numPr>
+        <w:spacing w:after="0" w:line="240" w:lineRule="auto"/>
+        <w:rPr>
+          <w:rFonts w:eastAsia="Times New Roman" w:cstheme="minorHAnsi"/>
+        </w:rPr>
+      </w:pPr>
+      <w:proofErr w:type="gramStart"/>
+      <w:r>
+        <w:rPr>
+          <w:rFonts w:eastAsia="Times New Roman" w:cstheme="minorHAnsi"/>
+        </w:rPr>
+        <w:t>contains(</w:t>
+      </w:r>
+      <w:proofErr w:type="gramEnd"/>
+      <w:r>
+        <w:rPr>
+          <w:rFonts w:eastAsia="Times New Roman" w:cstheme="minorHAnsi"/>
+        </w:rPr>
+        <w:t xml:space="preserve">Object o): </w:t>
+      </w:r>
+      <w:proofErr w:type="spellStart"/>
+      <w:r>
+        <w:rPr>
+          <w:rFonts w:eastAsia="Times New Roman" w:cstheme="minorHAnsi"/>
+        </w:rPr>
+        <w:t>Kiểm</w:t>
+      </w:r>
+      <w:proofErr w:type="spellEnd"/>
+      <w:r>
+        <w:rPr>
+          <w:rFonts w:eastAsia="Times New Roman" w:cstheme="minorHAnsi"/>
+        </w:rPr>
+        <w:t xml:space="preserve"> </w:t>
+      </w:r>
+      <w:proofErr w:type="spellStart"/>
+      <w:r>
+        <w:rPr>
+          <w:rFonts w:eastAsia="Times New Roman" w:cstheme="minorHAnsi"/>
+        </w:rPr>
+        <w:t>tra</w:t>
+      </w:r>
+      <w:proofErr w:type="spellEnd"/>
+      <w:r>
+        <w:rPr>
+          <w:rFonts w:eastAsia="Times New Roman" w:cstheme="minorHAnsi"/>
+        </w:rPr>
+        <w:t xml:space="preserve"> </w:t>
+      </w:r>
+      <w:proofErr w:type="spellStart"/>
+      <w:r>
+        <w:rPr>
+          <w:rFonts w:eastAsia="Times New Roman" w:cstheme="minorHAnsi"/>
+        </w:rPr>
+        <w:t>xem</w:t>
+      </w:r>
+      <w:proofErr w:type="spellEnd"/>
+      <w:r>
+        <w:rPr>
+          <w:rFonts w:eastAsia="Times New Roman" w:cstheme="minorHAnsi"/>
+        </w:rPr>
+        <w:t xml:space="preserve"> </w:t>
+      </w:r>
+      <w:proofErr w:type="spellStart"/>
+      <w:r>
+        <w:rPr>
+          <w:rFonts w:eastAsia="Times New Roman" w:cstheme="minorHAnsi"/>
+        </w:rPr>
+        <w:t>danh</w:t>
+      </w:r>
+      <w:proofErr w:type="spellEnd"/>
+      <w:r>
+        <w:rPr>
+          <w:rFonts w:eastAsia="Times New Roman" w:cstheme="minorHAnsi"/>
+        </w:rPr>
+        <w:t xml:space="preserve"> </w:t>
+      </w:r>
+      <w:proofErr w:type="spellStart"/>
+      <w:r>
+        <w:rPr>
+          <w:rFonts w:eastAsia="Times New Roman" w:cstheme="minorHAnsi"/>
+        </w:rPr>
+        <w:t>sách</w:t>
+      </w:r>
+      <w:proofErr w:type="spellEnd"/>
+      <w:r>
+        <w:rPr>
+          <w:rFonts w:eastAsia="Times New Roman" w:cstheme="minorHAnsi"/>
+        </w:rPr>
+        <w:t xml:space="preserve"> </w:t>
+      </w:r>
+      <w:proofErr w:type="spellStart"/>
+      <w:r>
+        <w:rPr>
+          <w:rFonts w:eastAsia="Times New Roman" w:cstheme="minorHAnsi"/>
+        </w:rPr>
+        <w:t>có</w:t>
+      </w:r>
+      <w:proofErr w:type="spellEnd"/>
+      <w:r>
+        <w:rPr>
+          <w:rFonts w:eastAsia="Times New Roman" w:cstheme="minorHAnsi"/>
+        </w:rPr>
+        <w:t xml:space="preserve"> </w:t>
+      </w:r>
+      <w:proofErr w:type="spellStart"/>
+      <w:r>
+        <w:rPr>
+          <w:rFonts w:eastAsia="Times New Roman" w:cstheme="minorHAnsi"/>
+        </w:rPr>
+        <w:t>chứa</w:t>
+      </w:r>
+      <w:proofErr w:type="spellEnd"/>
+      <w:r>
+        <w:rPr>
+          <w:rFonts w:eastAsia="Times New Roman" w:cstheme="minorHAnsi"/>
+        </w:rPr>
+        <w:t xml:space="preserve"> </w:t>
+      </w:r>
+      <w:proofErr w:type="spellStart"/>
+      <w:r>
+        <w:rPr>
+          <w:rFonts w:eastAsia="Times New Roman" w:cstheme="minorHAnsi"/>
+        </w:rPr>
+        <w:t>phần</w:t>
+      </w:r>
+      <w:proofErr w:type="spellEnd"/>
+      <w:r>
+        <w:rPr>
+          <w:rFonts w:eastAsia="Times New Roman" w:cstheme="minorHAnsi"/>
+        </w:rPr>
+        <w:t xml:space="preserve"> </w:t>
+      </w:r>
+      <w:proofErr w:type="spellStart"/>
+      <w:r>
+        <w:rPr>
+          <w:rFonts w:eastAsia="Times New Roman" w:cstheme="minorHAnsi"/>
+        </w:rPr>
+        <w:t>tử</w:t>
+      </w:r>
+      <w:proofErr w:type="spellEnd"/>
+      <w:r>
+        <w:rPr>
+          <w:rFonts w:eastAsia="Times New Roman" w:cstheme="minorHAnsi"/>
+        </w:rPr>
+        <w:t xml:space="preserve"> </w:t>
+      </w:r>
+      <w:proofErr w:type="spellStart"/>
+      <w:r>
+        <w:rPr>
+          <w:rFonts w:eastAsia="Times New Roman" w:cstheme="minorHAnsi"/>
+        </w:rPr>
+        <w:t>chỉ</w:t>
+      </w:r>
+      <w:proofErr w:type="spellEnd"/>
+      <w:r>
+        <w:rPr>
+          <w:rFonts w:eastAsia="Times New Roman" w:cstheme="minorHAnsi"/>
+        </w:rPr>
+        <w:t xml:space="preserve"> </w:t>
+      </w:r>
+      <w:proofErr w:type="spellStart"/>
+      <w:r>
+        <w:rPr>
+          <w:rFonts w:eastAsia="Times New Roman" w:cstheme="minorHAnsi"/>
+        </w:rPr>
+        <w:t>định</w:t>
+      </w:r>
+      <w:proofErr w:type="spellEnd"/>
+      <w:r>
+        <w:rPr>
+          <w:rFonts w:eastAsia="Times New Roman" w:cstheme="minorHAnsi"/>
+        </w:rPr>
+        <w:t xml:space="preserve"> hay </w:t>
+      </w:r>
+      <w:proofErr w:type="spellStart"/>
+      <w:r>
+        <w:rPr>
+          <w:rFonts w:eastAsia="Times New Roman" w:cstheme="minorHAnsi"/>
+        </w:rPr>
+        <w:t>không</w:t>
+      </w:r>
+      <w:proofErr w:type="spellEnd"/>
+      <w:r>
+        <w:rPr>
+          <w:rFonts w:eastAsia="Times New Roman" w:cstheme="minorHAnsi"/>
+        </w:rPr>
+        <w:t>.</w:t>
+      </w:r>
+    </w:p>
+    <w:p>
+      <w:pPr>
+        <w:pStyle w:val="ListParagraph"/>
+        <w:numPr>
+          <w:ilvl w:val="0"/>
+          <w:numId w:val="11"/>
+        </w:numPr>
+        <w:spacing w:after="0" w:line="240" w:lineRule="auto"/>
+        <w:rPr>
+          <w:rFonts w:eastAsia="Times New Roman" w:cstheme="minorHAnsi"/>
+        </w:rPr>
+      </w:pPr>
+      <w:proofErr w:type="spellStart"/>
+      <w:proofErr w:type="gramStart"/>
+      <w:r>
+        <w:rPr>
+          <w:rFonts w:eastAsia="Times New Roman" w:cstheme="minorHAnsi"/>
+        </w:rPr>
+        <w:t>indexOf</w:t>
+      </w:r>
+      <w:proofErr w:type="spellEnd"/>
+      <w:r>
+        <w:rPr>
+          <w:rFonts w:eastAsia="Times New Roman" w:cstheme="minorHAnsi"/>
+        </w:rPr>
+        <w:t>(</w:t>
+      </w:r>
+      <w:proofErr w:type="gramEnd"/>
+      <w:r>
+        <w:rPr>
+          <w:rFonts w:eastAsia="Times New Roman" w:cstheme="minorHAnsi"/>
+        </w:rPr>
+        <w:t xml:space="preserve">Object o): </w:t>
+      </w:r>
+      <w:proofErr w:type="spellStart"/>
+      <w:r>
+        <w:rPr>
+          <w:rFonts w:eastAsia="Times New Roman" w:cstheme="minorHAnsi"/>
+        </w:rPr>
+        <w:t>Trả</w:t>
+      </w:r>
+      <w:proofErr w:type="spellEnd"/>
+      <w:r>
+        <w:rPr>
+          <w:rFonts w:eastAsia="Times New Roman" w:cstheme="minorHAnsi"/>
+        </w:rPr>
+        <w:t xml:space="preserve"> </w:t>
+      </w:r>
+      <w:proofErr w:type="spellStart"/>
+      <w:r>
+        <w:rPr>
+          <w:rFonts w:eastAsia="Times New Roman" w:cstheme="minorHAnsi"/>
+        </w:rPr>
+        <w:t>về</w:t>
+      </w:r>
+      <w:proofErr w:type="spellEnd"/>
+      <w:r>
+        <w:rPr>
+          <w:rFonts w:eastAsia="Times New Roman" w:cstheme="minorHAnsi"/>
+        </w:rPr>
+        <w:t xml:space="preserve"> </w:t>
+      </w:r>
+      <w:proofErr w:type="spellStart"/>
+      <w:r>
+        <w:rPr>
+          <w:rFonts w:eastAsia="Times New Roman" w:cstheme="minorHAnsi"/>
+        </w:rPr>
+        <w:t>chỉ</w:t>
+      </w:r>
+      <w:proofErr w:type="spellEnd"/>
+      <w:r>
+        <w:rPr>
+          <w:rFonts w:eastAsia="Times New Roman" w:cstheme="minorHAnsi"/>
+        </w:rPr>
+        <w:t xml:space="preserve"> </w:t>
+      </w:r>
+      <w:proofErr w:type="spellStart"/>
+      <w:r>
+        <w:rPr>
+          <w:rFonts w:eastAsia="Times New Roman" w:cstheme="minorHAnsi"/>
+        </w:rPr>
+        <w:t>số</w:t>
+      </w:r>
+      <w:proofErr w:type="spellEnd"/>
+      <w:r>
+        <w:rPr>
+          <w:rFonts w:eastAsia="Times New Roman" w:cstheme="minorHAnsi"/>
+        </w:rPr>
+        <w:t xml:space="preserve"> </w:t>
+      </w:r>
+      <w:proofErr w:type="spellStart"/>
+      <w:r>
+        <w:rPr>
+          <w:rFonts w:eastAsia="Times New Roman" w:cstheme="minorHAnsi"/>
+        </w:rPr>
+        <w:t>của</w:t>
+      </w:r>
+      <w:proofErr w:type="spellEnd"/>
+      <w:r>
+        <w:rPr>
+          <w:rFonts w:eastAsia="Times New Roman" w:cstheme="minorHAnsi"/>
+        </w:rPr>
+        <w:t xml:space="preserve"> </w:t>
+      </w:r>
+      <w:proofErr w:type="spellStart"/>
+      <w:r>
+        <w:rPr>
+          <w:rFonts w:eastAsia="Times New Roman" w:cstheme="minorHAnsi"/>
+        </w:rPr>
+        <w:t>phần</w:t>
+      </w:r>
+      <w:proofErr w:type="spellEnd"/>
+      <w:r>
+        <w:rPr>
+          <w:rFonts w:eastAsia="Times New Roman" w:cstheme="minorHAnsi"/>
+        </w:rPr>
+        <w:t xml:space="preserve"> </w:t>
+      </w:r>
+      <w:proofErr w:type="spellStart"/>
+      <w:r>
+        <w:rPr>
+          <w:rFonts w:eastAsia="Times New Roman" w:cstheme="minorHAnsi"/>
+        </w:rPr>
+        <w:t>tử</w:t>
+      </w:r>
+      <w:proofErr w:type="spellEnd"/>
+      <w:r>
+        <w:rPr>
+          <w:rFonts w:eastAsia="Times New Roman" w:cstheme="minorHAnsi"/>
+        </w:rPr>
+        <w:t xml:space="preserve"> </w:t>
+      </w:r>
+      <w:proofErr w:type="spellStart"/>
+      <w:r>
+        <w:rPr>
+          <w:rFonts w:eastAsia="Times New Roman" w:cstheme="minorHAnsi"/>
+        </w:rPr>
+        <w:t>đầu</w:t>
+      </w:r>
+      <w:proofErr w:type="spellEnd"/>
+      <w:r>
+        <w:rPr>
+          <w:rFonts w:eastAsia="Times New Roman" w:cstheme="minorHAnsi"/>
+        </w:rPr>
+        <w:t xml:space="preserve"> </w:t>
+      </w:r>
+      <w:proofErr w:type="spellStart"/>
+      <w:r>
+        <w:rPr>
+          <w:rFonts w:eastAsia="Times New Roman" w:cstheme="minorHAnsi"/>
+        </w:rPr>
+        <w:t>tiên</w:t>
+      </w:r>
+      <w:proofErr w:type="spellEnd"/>
+      <w:r>
+        <w:rPr>
+          <w:rFonts w:eastAsia="Times New Roman" w:cstheme="minorHAnsi"/>
+        </w:rPr>
+        <w:t xml:space="preserve"> </w:t>
+      </w:r>
+      <w:proofErr w:type="spellStart"/>
+      <w:r>
+        <w:rPr>
+          <w:rFonts w:eastAsia="Times New Roman" w:cstheme="minorHAnsi"/>
+        </w:rPr>
+        <w:t>tìm</w:t>
+      </w:r>
+      <w:proofErr w:type="spellEnd"/>
+      <w:r>
+        <w:rPr>
+          <w:rFonts w:eastAsia="Times New Roman" w:cstheme="minorHAnsi"/>
+        </w:rPr>
+        <w:t xml:space="preserve"> </w:t>
+      </w:r>
+      <w:proofErr w:type="spellStart"/>
+      <w:r>
+        <w:rPr>
+          <w:rFonts w:eastAsia="Times New Roman" w:cstheme="minorHAnsi"/>
+        </w:rPr>
+        <w:t>thấy</w:t>
+      </w:r>
+      <w:proofErr w:type="spellEnd"/>
+      <w:r>
+        <w:rPr>
+          <w:rFonts w:eastAsia="Times New Roman" w:cstheme="minorHAnsi"/>
+        </w:rPr>
+        <w:t xml:space="preserve"> </w:t>
+      </w:r>
+      <w:proofErr w:type="spellStart"/>
+      <w:r>
+        <w:rPr>
+          <w:rFonts w:eastAsia="Times New Roman" w:cstheme="minorHAnsi"/>
+        </w:rPr>
+        <w:t>trong</w:t>
+      </w:r>
+      <w:proofErr w:type="spellEnd"/>
+      <w:r>
+        <w:rPr>
+          <w:rFonts w:eastAsia="Times New Roman" w:cstheme="minorHAnsi"/>
+        </w:rPr>
+        <w:t xml:space="preserve"> </w:t>
+      </w:r>
+      <w:proofErr w:type="spellStart"/>
+      <w:r>
+        <w:rPr>
+          <w:rFonts w:eastAsia="Times New Roman" w:cstheme="minorHAnsi"/>
+        </w:rPr>
+        <w:t>danh</w:t>
+      </w:r>
+      <w:proofErr w:type="spellEnd"/>
+      <w:r>
+        <w:rPr>
+          <w:rFonts w:eastAsia="Times New Roman" w:cstheme="minorHAnsi"/>
+        </w:rPr>
+        <w:t xml:space="preserve"> </w:t>
+      </w:r>
+      <w:proofErr w:type="spellStart"/>
+      <w:r>
+        <w:rPr>
+          <w:rFonts w:eastAsia="Times New Roman" w:cstheme="minorHAnsi"/>
+        </w:rPr>
+        <w:t>sách</w:t>
+      </w:r>
+      <w:proofErr w:type="spellEnd"/>
+      <w:r>
+        <w:rPr>
+          <w:rFonts w:eastAsia="Times New Roman" w:cstheme="minorHAnsi"/>
+        </w:rPr>
+        <w:t xml:space="preserve"> </w:t>
+      </w:r>
+      <w:proofErr w:type="spellStart"/>
+      <w:r>
+        <w:rPr>
+          <w:rFonts w:eastAsia="Times New Roman" w:cstheme="minorHAnsi"/>
+        </w:rPr>
+        <w:t>hoặc</w:t>
+      </w:r>
+      <w:proofErr w:type="spellEnd"/>
+      <w:r>
+        <w:rPr>
+          <w:rFonts w:eastAsia="Times New Roman" w:cstheme="minorHAnsi"/>
+        </w:rPr>
+        <w:t xml:space="preserve"> -1 </w:t>
+      </w:r>
+      <w:proofErr w:type="spellStart"/>
+      <w:r>
+        <w:rPr>
+          <w:rFonts w:eastAsia="Times New Roman" w:cstheme="minorHAnsi"/>
+        </w:rPr>
+        <w:t>nếu</w:t>
+      </w:r>
+      <w:proofErr w:type="spellEnd"/>
+      <w:r>
+        <w:rPr>
+          <w:rFonts w:eastAsia="Times New Roman" w:cstheme="minorHAnsi"/>
+        </w:rPr>
+        <w:t xml:space="preserve"> </w:t>
+      </w:r>
+      <w:proofErr w:type="spellStart"/>
+      <w:r>
+        <w:rPr>
+          <w:rFonts w:eastAsia="Times New Roman" w:cstheme="minorHAnsi"/>
+        </w:rPr>
+        <w:t>không</w:t>
+      </w:r>
+      <w:proofErr w:type="spellEnd"/>
+      <w:r>
+        <w:rPr>
+          <w:rFonts w:eastAsia="Times New Roman" w:cstheme="minorHAnsi"/>
+        </w:rPr>
+        <w:t xml:space="preserve"> </w:t>
+      </w:r>
+      <w:proofErr w:type="spellStart"/>
+      <w:r>
+        <w:rPr>
+          <w:rFonts w:eastAsia="Times New Roman" w:cstheme="minorHAnsi"/>
+        </w:rPr>
+        <w:t>tìm</w:t>
+      </w:r>
+      <w:proofErr w:type="spellEnd"/>
+      <w:r>
+        <w:rPr>
+          <w:rFonts w:eastAsia="Times New Roman" w:cstheme="minorHAnsi"/>
+        </w:rPr>
+        <w:t xml:space="preserve"> </w:t>
+      </w:r>
+      <w:proofErr w:type="spellStart"/>
+      <w:r>
+        <w:rPr>
+          <w:rFonts w:eastAsia="Times New Roman" w:cstheme="minorHAnsi"/>
+        </w:rPr>
+        <w:t>thấy</w:t>
+      </w:r>
+      <w:proofErr w:type="spellEnd"/>
+      <w:r>
+        <w:rPr>
+          <w:rFonts w:eastAsia="Times New Roman" w:cstheme="minorHAnsi"/>
+        </w:rPr>
+        <w:t>.</w:t>
+      </w:r>
+    </w:p>
+    <w:p>
+      <w:pPr>
+        <w:pStyle w:val="ListParagraph"/>
+        <w:numPr>
+          <w:ilvl w:val="0"/>
+          <w:numId w:val="11"/>
+        </w:numPr>
+        <w:spacing w:after="0" w:line="240" w:lineRule="auto"/>
+        <w:rPr>
+          <w:rFonts w:eastAsia="Times New Roman" w:cstheme="minorHAnsi"/>
+        </w:rPr>
+      </w:pPr>
+      <w:proofErr w:type="gramStart"/>
+      <w:r>
+        <w:rPr>
+          <w:rFonts w:eastAsia="Times New Roman" w:cstheme="minorHAnsi"/>
+        </w:rPr>
+        <w:t>clear(</w:t>
+      </w:r>
+      <w:proofErr w:type="gramEnd"/>
+      <w:r>
+        <w:rPr>
+          <w:rFonts w:eastAsia="Times New Roman" w:cstheme="minorHAnsi"/>
+        </w:rPr>
+        <w:t xml:space="preserve">): </w:t>
+      </w:r>
+      <w:proofErr w:type="spellStart"/>
+      <w:r>
+        <w:rPr>
+          <w:rFonts w:eastAsia="Times New Roman" w:cstheme="minorHAnsi"/>
+        </w:rPr>
+        <w:t>Xóa</w:t>
+      </w:r>
+      <w:proofErr w:type="spellEnd"/>
+      <w:r>
+        <w:rPr>
+          <w:rFonts w:eastAsia="Times New Roman" w:cstheme="minorHAnsi"/>
+        </w:rPr>
+        <w:t xml:space="preserve"> </w:t>
+      </w:r>
+      <w:proofErr w:type="spellStart"/>
+      <w:r>
+        <w:rPr>
+          <w:rFonts w:eastAsia="Times New Roman" w:cstheme="minorHAnsi"/>
+        </w:rPr>
+        <w:t>tất</w:t>
+      </w:r>
+      <w:proofErr w:type="spellEnd"/>
+      <w:r>
+        <w:rPr>
+          <w:rFonts w:eastAsia="Times New Roman" w:cstheme="minorHAnsi"/>
+        </w:rPr>
+        <w:t xml:space="preserve"> </w:t>
+      </w:r>
+      <w:proofErr w:type="spellStart"/>
+      <w:r>
+        <w:rPr>
+          <w:rFonts w:eastAsia="Times New Roman" w:cstheme="minorHAnsi"/>
+        </w:rPr>
+        <w:t>cả</w:t>
+      </w:r>
+      <w:proofErr w:type="spellEnd"/>
+      <w:r>
+        <w:rPr>
+          <w:rFonts w:eastAsia="Times New Roman" w:cstheme="minorHAnsi"/>
+        </w:rPr>
+        <w:t xml:space="preserve"> </w:t>
+      </w:r>
+      <w:proofErr w:type="spellStart"/>
+      <w:r>
+        <w:rPr>
+          <w:rFonts w:eastAsia="Times New Roman" w:cstheme="minorHAnsi"/>
+        </w:rPr>
+        <w:t>các</w:t>
+      </w:r>
+      <w:proofErr w:type="spellEnd"/>
+      <w:r>
+        <w:rPr>
+          <w:rFonts w:eastAsia="Times New Roman" w:cstheme="minorHAnsi"/>
+        </w:rPr>
+        <w:t xml:space="preserve"> </w:t>
+      </w:r>
+      <w:proofErr w:type="spellStart"/>
+      <w:r>
+        <w:rPr>
+          <w:rFonts w:eastAsia="Times New Roman" w:cstheme="minorHAnsi"/>
+        </w:rPr>
+        <w:t>phần</w:t>
+      </w:r>
+      <w:proofErr w:type="spellEnd"/>
+      <w:r>
+        <w:rPr>
+          <w:rFonts w:eastAsia="Times New Roman" w:cstheme="minorHAnsi"/>
+        </w:rPr>
+        <w:t xml:space="preserve"> </w:t>
+      </w:r>
+      <w:proofErr w:type="spellStart"/>
+      <w:r>
+        <w:rPr>
+          <w:rFonts w:eastAsia="Times New Roman" w:cstheme="minorHAnsi"/>
+        </w:rPr>
+        <w:t>tử</w:t>
+      </w:r>
+      <w:proofErr w:type="spellEnd"/>
+      <w:r>
+        <w:rPr>
+          <w:rFonts w:eastAsia="Times New Roman" w:cstheme="minorHAnsi"/>
+        </w:rPr>
+        <w:t xml:space="preserve"> </w:t>
+      </w:r>
+      <w:proofErr w:type="spellStart"/>
+      <w:r>
+        <w:rPr>
+          <w:rFonts w:eastAsia="Times New Roman" w:cstheme="minorHAnsi"/>
+        </w:rPr>
+        <w:t>trong</w:t>
+      </w:r>
+      <w:proofErr w:type="spellEnd"/>
+      <w:r>
+        <w:rPr>
+          <w:rFonts w:eastAsia="Times New Roman" w:cstheme="minorHAnsi"/>
+        </w:rPr>
+        <w:t xml:space="preserve"> </w:t>
+      </w:r>
+      <w:proofErr w:type="spellStart"/>
+      <w:r>
+        <w:rPr>
+          <w:rFonts w:eastAsia="Times New Roman" w:cstheme="minorHAnsi"/>
+        </w:rPr>
+        <w:t>danh</w:t>
+      </w:r>
+      <w:proofErr w:type="spellEnd"/>
+      <w:r>
+        <w:rPr>
+          <w:rFonts w:eastAsia="Times New Roman" w:cstheme="minorHAnsi"/>
+        </w:rPr>
+        <w:t xml:space="preserve"> </w:t>
+      </w:r>
+      <w:proofErr w:type="spellStart"/>
+      <w:r>
+        <w:rPr>
+          <w:rFonts w:eastAsia="Times New Roman" w:cstheme="minorHAnsi"/>
+        </w:rPr>
+        <w:t>sách</w:t>
+      </w:r>
+      <w:proofErr w:type="spellEnd"/>
+      <w:r>
+        <w:rPr>
+          <w:rFonts w:eastAsia="Times New Roman" w:cstheme="minorHAnsi"/>
+        </w:rPr>
+        <w:t>.</w:t>
+      </w:r>
+    </w:p>
+    <w:p>
+      <w:pPr>
+        <w:pStyle w:val="ListParagraph"/>
+        <w:numPr>
+          <w:ilvl w:val="0"/>
+          <w:numId w:val="11"/>
+        </w:numPr>
+        <w:rPr>
+          <w:rFonts w:cstheme="minorHAnsi"/>
+        </w:rPr>
+      </w:pPr>
+      <w:proofErr w:type="gramStart"/>
+      <w:r>
+        <w:rPr>
+          <w:rFonts w:eastAsia="Times New Roman" w:cstheme="minorHAnsi"/>
+        </w:rPr>
+        <w:t>iterator(</w:t>
+      </w:r>
+      <w:proofErr w:type="gramEnd"/>
+      <w:r>
+        <w:rPr>
+          <w:rFonts w:eastAsia="Times New Roman" w:cstheme="minorHAnsi"/>
+        </w:rPr>
+        <w:t xml:space="preserve">): </w:t>
+      </w:r>
+      <w:proofErr w:type="spellStart"/>
+      <w:r>
+        <w:rPr>
+          <w:rFonts w:eastAsia="Times New Roman" w:cstheme="minorHAnsi"/>
+        </w:rPr>
+        <w:t>Trả</w:t>
+      </w:r>
+      <w:proofErr w:type="spellEnd"/>
+      <w:r>
+        <w:rPr>
+          <w:rFonts w:eastAsia="Times New Roman" w:cstheme="minorHAnsi"/>
+        </w:rPr>
+        <w:t xml:space="preserve"> </w:t>
+      </w:r>
+      <w:proofErr w:type="spellStart"/>
+      <w:r>
+        <w:rPr>
+          <w:rFonts w:eastAsia="Times New Roman" w:cstheme="minorHAnsi"/>
+        </w:rPr>
+        <w:t>về</w:t>
+      </w:r>
+      <w:proofErr w:type="spellEnd"/>
+      <w:r>
+        <w:rPr>
+          <w:rFonts w:eastAsia="Times New Roman" w:cstheme="minorHAnsi"/>
+        </w:rPr>
+        <w:t xml:space="preserve"> </w:t>
+      </w:r>
+      <w:proofErr w:type="spellStart"/>
+      <w:r>
+        <w:rPr>
+          <w:rFonts w:eastAsia="Times New Roman" w:cstheme="minorHAnsi"/>
+        </w:rPr>
+        <w:t>một</w:t>
+      </w:r>
+      <w:proofErr w:type="spellEnd"/>
+      <w:r>
+        <w:rPr>
+          <w:rFonts w:eastAsia="Times New Roman" w:cstheme="minorHAnsi"/>
+        </w:rPr>
+        <w:t xml:space="preserve"> Iterator </w:t>
+      </w:r>
+      <w:proofErr w:type="spellStart"/>
+      <w:r>
+        <w:rPr>
+          <w:rFonts w:eastAsia="Times New Roman" w:cstheme="minorHAnsi"/>
+        </w:rPr>
+        <w:t>để</w:t>
+      </w:r>
+      <w:proofErr w:type="spellEnd"/>
+      <w:r>
+        <w:rPr>
+          <w:rFonts w:eastAsia="Times New Roman" w:cstheme="minorHAnsi"/>
+        </w:rPr>
+        <w:t xml:space="preserve"> </w:t>
+      </w:r>
+      <w:proofErr w:type="spellStart"/>
+      <w:r>
+        <w:rPr>
+          <w:rFonts w:eastAsia="Times New Roman" w:cstheme="minorHAnsi"/>
+        </w:rPr>
+        <w:t>duyệt</w:t>
+      </w:r>
+      <w:proofErr w:type="spellEnd"/>
+      <w:r>
+        <w:rPr>
+          <w:rFonts w:eastAsia="Times New Roman" w:cstheme="minorHAnsi"/>
+        </w:rPr>
+        <w:t xml:space="preserve"> qua </w:t>
+      </w:r>
+      <w:proofErr w:type="spellStart"/>
+      <w:r>
+        <w:rPr>
+          <w:rFonts w:eastAsia="Times New Roman" w:cstheme="minorHAnsi"/>
+        </w:rPr>
+        <w:t>danh</w:t>
+      </w:r>
+      <w:proofErr w:type="spellEnd"/>
+      <w:r>
+        <w:rPr>
+          <w:rFonts w:eastAsia="Times New Roman" w:cstheme="minorHAnsi"/>
+        </w:rPr>
+        <w:t xml:space="preserve"> </w:t>
+      </w:r>
+      <w:proofErr w:type="spellStart"/>
+      <w:r>
+        <w:rPr>
+          <w:rFonts w:eastAsia="Times New Roman" w:cstheme="minorHAnsi"/>
+        </w:rPr>
+        <w:t>sách</w:t>
+      </w:r>
+      <w:proofErr w:type="spellEnd"/>
+      <w:r>
+        <w:rPr>
+          <w:rFonts w:eastAsia="Times New Roman" w:cstheme="minorHAnsi"/>
+        </w:rPr>
+        <w:t>.</w:t>
+      </w:r>
     </w:p>
     <w:sectPr>
       <w:headerReference w:type="default" r:id="rId7"/>
@@ -4674,6 +6739,119 @@
     </w:lvl>
   </w:abstractNum>
   <w:abstractNum w:abstractNumId="3" w15:restartNumberingAfterBreak="0">
+    <w:nsid w:val="19ED59C1"/>
+    <w:multiLevelType w:val="hybridMultilevel"/>
+    <w:tmpl w:val="154C7372"/>
+    <w:lvl w:ilvl="0" w:tplc="04090001">
+      <w:start w:val="1"/>
+      <w:numFmt w:val="bullet"/>
+      <w:lvlText w:val=""/>
+      <w:lvlJc w:val="left"/>
+      <w:pPr>
+        <w:ind w:left="720" w:hanging="360"/>
+      </w:pPr>
+      <w:rPr>
+        <w:rFonts w:ascii="Symbol" w:hAnsi="Symbol" w:hint="default"/>
+      </w:rPr>
+    </w:lvl>
+    <w:lvl w:ilvl="1" w:tplc="04090003" w:tentative="1">
+      <w:start w:val="1"/>
+      <w:numFmt w:val="bullet"/>
+      <w:lvlText w:val="o"/>
+      <w:lvlJc w:val="left"/>
+      <w:pPr>
+        <w:ind w:left="1440" w:hanging="360"/>
+      </w:pPr>
+      <w:rPr>
+        <w:rFonts w:ascii="Courier New" w:hAnsi="Courier New" w:cs="Courier New" w:hint="default"/>
+      </w:rPr>
+    </w:lvl>
+    <w:lvl w:ilvl="2" w:tplc="04090005" w:tentative="1">
+      <w:start w:val="1"/>
+      <w:numFmt w:val="bullet"/>
+      <w:lvlText w:val=""/>
+      <w:lvlJc w:val="left"/>
+      <w:pPr>
+        <w:ind w:left="2160" w:hanging="360"/>
+      </w:pPr>
+      <w:rPr>
+        <w:rFonts w:ascii="Wingdings" w:hAnsi="Wingdings" w:hint="default"/>
+      </w:rPr>
+    </w:lvl>
+    <w:lvl w:ilvl="3" w:tplc="04090001" w:tentative="1">
+      <w:start w:val="1"/>
+      <w:numFmt w:val="bullet"/>
+      <w:lvlText w:val=""/>
+      <w:lvlJc w:val="left"/>
+      <w:pPr>
+        <w:ind w:left="2880" w:hanging="360"/>
+      </w:pPr>
+      <w:rPr>
+        <w:rFonts w:ascii="Symbol" w:hAnsi="Symbol" w:hint="default"/>
+      </w:rPr>
+    </w:lvl>
+    <w:lvl w:ilvl="4" w:tplc="04090003" w:tentative="1">
+      <w:start w:val="1"/>
+      <w:numFmt w:val="bullet"/>
+      <w:lvlText w:val="o"/>
+      <w:lvlJc w:val="left"/>
+      <w:pPr>
+        <w:ind w:left="3600" w:hanging="360"/>
+      </w:pPr>
+      <w:rPr>
+        <w:rFonts w:ascii="Courier New" w:hAnsi="Courier New" w:cs="Courier New" w:hint="default"/>
+      </w:rPr>
+    </w:lvl>
+    <w:lvl w:ilvl="5" w:tplc="04090005" w:tentative="1">
+      <w:start w:val="1"/>
+      <w:numFmt w:val="bullet"/>
+      <w:lvlText w:val=""/>
+      <w:lvlJc w:val="left"/>
+      <w:pPr>
+        <w:ind w:left="4320" w:hanging="360"/>
+      </w:pPr>
+      <w:rPr>
+        <w:rFonts w:ascii="Wingdings" w:hAnsi="Wingdings" w:hint="default"/>
+      </w:rPr>
+    </w:lvl>
+    <w:lvl w:ilvl="6" w:tplc="04090001" w:tentative="1">
+      <w:start w:val="1"/>
+      <w:numFmt w:val="bullet"/>
+      <w:lvlText w:val=""/>
+      <w:lvlJc w:val="left"/>
+      <w:pPr>
+        <w:ind w:left="5040" w:hanging="360"/>
+      </w:pPr>
+      <w:rPr>
+        <w:rFonts w:ascii="Symbol" w:hAnsi="Symbol" w:hint="default"/>
+      </w:rPr>
+    </w:lvl>
+    <w:lvl w:ilvl="7" w:tplc="04090003" w:tentative="1">
+      <w:start w:val="1"/>
+      <w:numFmt w:val="bullet"/>
+      <w:lvlText w:val="o"/>
+      <w:lvlJc w:val="left"/>
+      <w:pPr>
+        <w:ind w:left="5760" w:hanging="360"/>
+      </w:pPr>
+      <w:rPr>
+        <w:rFonts w:ascii="Courier New" w:hAnsi="Courier New" w:cs="Courier New" w:hint="default"/>
+      </w:rPr>
+    </w:lvl>
+    <w:lvl w:ilvl="8" w:tplc="04090005" w:tentative="1">
+      <w:start w:val="1"/>
+      <w:numFmt w:val="bullet"/>
+      <w:lvlText w:val=""/>
+      <w:lvlJc w:val="left"/>
+      <w:pPr>
+        <w:ind w:left="6480" w:hanging="360"/>
+      </w:pPr>
+      <w:rPr>
+        <w:rFonts w:ascii="Wingdings" w:hAnsi="Wingdings" w:hint="default"/>
+      </w:rPr>
+    </w:lvl>
+  </w:abstractNum>
+  <w:abstractNum w:abstractNumId="4" w15:restartNumberingAfterBreak="0">
     <w:nsid w:val="1BC638A1"/>
     <w:multiLevelType w:val="hybridMultilevel"/>
     <w:tmpl w:val="8A80D6FA"/>
@@ -4786,7 +6964,7 @@
       </w:rPr>
     </w:lvl>
   </w:abstractNum>
-  <w:abstractNum w:abstractNumId="4" w15:restartNumberingAfterBreak="0">
+  <w:abstractNum w:abstractNumId="5" w15:restartNumberingAfterBreak="0">
     <w:nsid w:val="352469C1"/>
     <w:multiLevelType w:val="hybridMultilevel"/>
     <w:tmpl w:val="A86CDD50"/>
@@ -4899,7 +7077,7 @@
       </w:rPr>
     </w:lvl>
   </w:abstractNum>
-  <w:abstractNum w:abstractNumId="5" w15:restartNumberingAfterBreak="0">
+  <w:abstractNum w:abstractNumId="6" w15:restartNumberingAfterBreak="0">
     <w:nsid w:val="43084D9B"/>
     <w:multiLevelType w:val="hybridMultilevel"/>
     <w:tmpl w:val="EAFA404E"/>
@@ -5012,7 +7190,7 @@
       </w:rPr>
     </w:lvl>
   </w:abstractNum>
-  <w:abstractNum w:abstractNumId="6" w15:restartNumberingAfterBreak="0">
+  <w:abstractNum w:abstractNumId="7" w15:restartNumberingAfterBreak="0">
     <w:nsid w:val="57EE0BE5"/>
     <w:multiLevelType w:val="hybridMultilevel"/>
     <w:tmpl w:val="1F8462E2"/>
@@ -5125,7 +7303,7 @@
       </w:rPr>
     </w:lvl>
   </w:abstractNum>
-  <w:abstractNum w:abstractNumId="7" w15:restartNumberingAfterBreak="0">
+  <w:abstractNum w:abstractNumId="8" w15:restartNumberingAfterBreak="0">
     <w:nsid w:val="5AEA0910"/>
     <w:multiLevelType w:val="hybridMultilevel"/>
     <w:tmpl w:val="B62C3CAE"/>
@@ -5238,7 +7416,7 @@
       </w:rPr>
     </w:lvl>
   </w:abstractNum>
-  <w:abstractNum w:abstractNumId="8" w15:restartNumberingAfterBreak="0">
+  <w:abstractNum w:abstractNumId="9" w15:restartNumberingAfterBreak="0">
     <w:nsid w:val="678812CA"/>
     <w:multiLevelType w:val="hybridMultilevel"/>
     <w:tmpl w:val="287ED104"/>
@@ -5351,7 +7529,7 @@
       </w:rPr>
     </w:lvl>
   </w:abstractNum>
-  <w:abstractNum w:abstractNumId="9" w15:restartNumberingAfterBreak="0">
+  <w:abstractNum w:abstractNumId="10" w15:restartNumberingAfterBreak="0">
     <w:nsid w:val="7D2C4AA5"/>
     <w:multiLevelType w:val="hybridMultilevel"/>
     <w:tmpl w:val="A25AEB6E"/>
@@ -5464,7 +7642,7 @@
       </w:rPr>
     </w:lvl>
   </w:abstractNum>
-  <w:abstractNum w:abstractNumId="10" w15:restartNumberingAfterBreak="0">
+  <w:abstractNum w:abstractNumId="11" w15:restartNumberingAfterBreak="0">
     <w:nsid w:val="7E0A1A67"/>
     <w:multiLevelType w:val="hybridMultilevel"/>
     <w:tmpl w:val="3B8A7E0C"/>
@@ -5557,13 +7735,13 @@
     <w:abstractNumId w:val="0"/>
   </w:num>
   <w:num w:numId="2">
-    <w:abstractNumId w:val="10"/>
+    <w:abstractNumId w:val="11"/>
   </w:num>
   <w:num w:numId="3">
-    <w:abstractNumId w:val="6"/>
+    <w:abstractNumId w:val="7"/>
   </w:num>
   <w:num w:numId="4">
-    <w:abstractNumId w:val="7"/>
+    <w:abstractNumId w:val="8"/>
   </w:num>
   <w:num w:numId="5">
     <w:abstractNumId w:val="1"/>
@@ -5572,19 +7750,22 @@
     <w:abstractNumId w:val="2"/>
   </w:num>
   <w:num w:numId="7">
+    <w:abstractNumId w:val="5"/>
+  </w:num>
+  <w:num w:numId="8">
+    <w:abstractNumId w:val="9"/>
+  </w:num>
+  <w:num w:numId="9">
+    <w:abstractNumId w:val="10"/>
+  </w:num>
+  <w:num w:numId="10">
     <w:abstractNumId w:val="4"/>
   </w:num>
-  <w:num w:numId="8">
-    <w:abstractNumId w:val="8"/>
+  <w:num w:numId="11">
+    <w:abstractNumId w:val="6"/>
   </w:num>
-  <w:num w:numId="9">
-    <w:abstractNumId w:val="9"/>
-  </w:num>
-  <w:num w:numId="10">
+  <w:num w:numId="12">
     <w:abstractNumId w:val="3"/>
-  </w:num>
-  <w:num w:numId="11">
-    <w:abstractNumId w:val="5"/>
   </w:num>
 </w:numbering>
 </file>
@@ -6069,6 +8250,19 @@
       <w:contextualSpacing/>
     </w:pPr>
   </w:style>
+  <w:style w:type="character" w:styleId="HTMLCode">
+    <w:name w:val="HTML Code"/>
+    <w:basedOn w:val="DefaultParagraphFont"/>
+    <w:uiPriority w:val="99"/>
+    <w:semiHidden/>
+    <w:unhideWhenUsed/>
+    <w:rsid w:val="001C45D4"/>
+    <w:rPr>
+      <w:rFonts w:ascii="Courier New" w:eastAsia="Times New Roman" w:hAnsi="Courier New" w:cs="Courier New"/>
+      <w:sz w:val="20"/>
+      <w:szCs w:val="20"/>
+    </w:rPr>
+  </w:style>
 </w:styles>
 </file>
 

--- a/Demojava/ListCollection.docx
+++ b/Demojava/ListCollection.docx
@@ -4353,8 +4353,6 @@
         </w:rPr>
         <w:t xml:space="preserve"> List:</w:t>
       </w:r>
-      <w:bookmarkStart w:id="0" w:name="_GoBack"/>
-      <w:bookmarkEnd w:id="0"/>
     </w:p>
     <w:p>
       <w:pPr>
@@ -6331,6 +6329,1916 @@
         </w:rPr>
         <w:t>.</w:t>
       </w:r>
+    </w:p>
+    <w:p>
+      <w:pPr>
+        <w:rPr>
+          <w:rFonts w:cstheme="minorHAnsi"/>
+        </w:rPr>
+      </w:pPr>
+    </w:p>
+    <w:p>
+      <w:pPr>
+        <w:rPr>
+          <w:rFonts w:cstheme="minorHAnsi"/>
+        </w:rPr>
+      </w:pPr>
+    </w:p>
+    <w:p>
+      <w:pPr>
+        <w:spacing w:before="100" w:beforeAutospacing="1" w:after="100" w:afterAutospacing="1" w:line="240" w:lineRule="auto"/>
+        <w:outlineLvl w:val="2"/>
+        <w:rPr>
+          <w:rFonts w:eastAsia="Times New Roman" w:cstheme="minorHAnsi"/>
+          <w:b/>
+          <w:bCs/>
+          <w:sz w:val="27"/>
+          <w:szCs w:val="27"/>
+        </w:rPr>
+      </w:pPr>
+      <w:r>
+        <w:rPr>
+          <w:rFonts w:eastAsia="Times New Roman" w:cstheme="minorHAnsi"/>
+          <w:b/>
+          <w:bCs/>
+          <w:sz w:val="27"/>
+          <w:szCs w:val="27"/>
+        </w:rPr>
+        <w:lastRenderedPageBreak/>
+        <w:t>1. Iterator</w:t>
+      </w:r>
+    </w:p>
+    <w:p>
+      <w:pPr>
+        <w:numPr>
+          <w:ilvl w:val="0"/>
+          <w:numId w:val="13"/>
+        </w:numPr>
+        <w:spacing w:before="100" w:beforeAutospacing="1" w:after="100" w:afterAutospacing="1" w:line="240" w:lineRule="auto"/>
+        <w:rPr>
+          <w:rFonts w:eastAsia="Times New Roman" w:cstheme="minorHAnsi"/>
+          <w:sz w:val="24"/>
+          <w:szCs w:val="24"/>
+        </w:rPr>
+      </w:pPr>
+      <w:r>
+        <w:rPr>
+          <w:rFonts w:eastAsia="Times New Roman" w:cstheme="minorHAnsi"/>
+          <w:b/>
+          <w:bCs/>
+          <w:sz w:val="24"/>
+          <w:szCs w:val="24"/>
+        </w:rPr>
+        <w:t>Iterator</w:t>
+      </w:r>
+      <w:r>
+        <w:rPr>
+          <w:rFonts w:eastAsia="Times New Roman" w:cstheme="minorHAnsi"/>
+          <w:sz w:val="24"/>
+          <w:szCs w:val="24"/>
+        </w:rPr>
+        <w:t xml:space="preserve"> </w:t>
+      </w:r>
+      <w:proofErr w:type="spellStart"/>
+      <w:r>
+        <w:rPr>
+          <w:rFonts w:eastAsia="Times New Roman" w:cstheme="minorHAnsi"/>
+          <w:sz w:val="24"/>
+          <w:szCs w:val="24"/>
+        </w:rPr>
+        <w:t>là</w:t>
+      </w:r>
+      <w:proofErr w:type="spellEnd"/>
+      <w:r>
+        <w:rPr>
+          <w:rFonts w:eastAsia="Times New Roman" w:cstheme="minorHAnsi"/>
+          <w:sz w:val="24"/>
+          <w:szCs w:val="24"/>
+        </w:rPr>
+        <w:t xml:space="preserve"> </w:t>
+      </w:r>
+      <w:proofErr w:type="spellStart"/>
+      <w:r>
+        <w:rPr>
+          <w:rFonts w:eastAsia="Times New Roman" w:cstheme="minorHAnsi"/>
+          <w:sz w:val="24"/>
+          <w:szCs w:val="24"/>
+        </w:rPr>
+        <w:t>một</w:t>
+      </w:r>
+      <w:proofErr w:type="spellEnd"/>
+      <w:r>
+        <w:rPr>
+          <w:rFonts w:eastAsia="Times New Roman" w:cstheme="minorHAnsi"/>
+          <w:sz w:val="24"/>
+          <w:szCs w:val="24"/>
+        </w:rPr>
+        <w:t xml:space="preserve"> interface </w:t>
+      </w:r>
+      <w:proofErr w:type="spellStart"/>
+      <w:r>
+        <w:rPr>
+          <w:rFonts w:eastAsia="Times New Roman" w:cstheme="minorHAnsi"/>
+          <w:sz w:val="24"/>
+          <w:szCs w:val="24"/>
+        </w:rPr>
+        <w:t>trong</w:t>
+      </w:r>
+      <w:proofErr w:type="spellEnd"/>
+      <w:r>
+        <w:rPr>
+          <w:rFonts w:eastAsia="Times New Roman" w:cstheme="minorHAnsi"/>
+          <w:sz w:val="24"/>
+          <w:szCs w:val="24"/>
+        </w:rPr>
+        <w:t xml:space="preserve"> Java, </w:t>
+      </w:r>
+      <w:proofErr w:type="spellStart"/>
+      <w:r>
+        <w:rPr>
+          <w:rFonts w:eastAsia="Times New Roman" w:cstheme="minorHAnsi"/>
+          <w:sz w:val="24"/>
+          <w:szCs w:val="24"/>
+        </w:rPr>
+        <w:t>được</w:t>
+      </w:r>
+      <w:proofErr w:type="spellEnd"/>
+      <w:r>
+        <w:rPr>
+          <w:rFonts w:eastAsia="Times New Roman" w:cstheme="minorHAnsi"/>
+          <w:sz w:val="24"/>
+          <w:szCs w:val="24"/>
+        </w:rPr>
+        <w:t xml:space="preserve"> </w:t>
+      </w:r>
+      <w:proofErr w:type="spellStart"/>
+      <w:r>
+        <w:rPr>
+          <w:rFonts w:eastAsia="Times New Roman" w:cstheme="minorHAnsi"/>
+          <w:sz w:val="24"/>
+          <w:szCs w:val="24"/>
+        </w:rPr>
+        <w:t>sử</w:t>
+      </w:r>
+      <w:proofErr w:type="spellEnd"/>
+      <w:r>
+        <w:rPr>
+          <w:rFonts w:eastAsia="Times New Roman" w:cstheme="minorHAnsi"/>
+          <w:sz w:val="24"/>
+          <w:szCs w:val="24"/>
+        </w:rPr>
+        <w:t xml:space="preserve"> </w:t>
+      </w:r>
+      <w:proofErr w:type="spellStart"/>
+      <w:r>
+        <w:rPr>
+          <w:rFonts w:eastAsia="Times New Roman" w:cstheme="minorHAnsi"/>
+          <w:sz w:val="24"/>
+          <w:szCs w:val="24"/>
+        </w:rPr>
+        <w:t>dụng</w:t>
+      </w:r>
+      <w:proofErr w:type="spellEnd"/>
+      <w:r>
+        <w:rPr>
+          <w:rFonts w:eastAsia="Times New Roman" w:cstheme="minorHAnsi"/>
+          <w:sz w:val="24"/>
+          <w:szCs w:val="24"/>
+        </w:rPr>
+        <w:t xml:space="preserve"> </w:t>
+      </w:r>
+      <w:proofErr w:type="spellStart"/>
+      <w:r>
+        <w:rPr>
+          <w:rFonts w:eastAsia="Times New Roman" w:cstheme="minorHAnsi"/>
+          <w:sz w:val="24"/>
+          <w:szCs w:val="24"/>
+        </w:rPr>
+        <w:t>để</w:t>
+      </w:r>
+      <w:proofErr w:type="spellEnd"/>
+      <w:r>
+        <w:rPr>
+          <w:rFonts w:eastAsia="Times New Roman" w:cstheme="minorHAnsi"/>
+          <w:sz w:val="24"/>
+          <w:szCs w:val="24"/>
+        </w:rPr>
+        <w:t xml:space="preserve"> </w:t>
+      </w:r>
+      <w:proofErr w:type="spellStart"/>
+      <w:r>
+        <w:rPr>
+          <w:rFonts w:eastAsia="Times New Roman" w:cstheme="minorHAnsi"/>
+          <w:sz w:val="24"/>
+          <w:szCs w:val="24"/>
+        </w:rPr>
+        <w:t>lặp</w:t>
+      </w:r>
+      <w:proofErr w:type="spellEnd"/>
+      <w:r>
+        <w:rPr>
+          <w:rFonts w:eastAsia="Times New Roman" w:cstheme="minorHAnsi"/>
+          <w:sz w:val="24"/>
+          <w:szCs w:val="24"/>
+        </w:rPr>
+        <w:t xml:space="preserve"> qua </w:t>
+      </w:r>
+      <w:proofErr w:type="spellStart"/>
+      <w:r>
+        <w:rPr>
+          <w:rFonts w:eastAsia="Times New Roman" w:cstheme="minorHAnsi"/>
+          <w:sz w:val="24"/>
+          <w:szCs w:val="24"/>
+        </w:rPr>
+        <w:t>các</w:t>
+      </w:r>
+      <w:proofErr w:type="spellEnd"/>
+      <w:r>
+        <w:rPr>
+          <w:rFonts w:eastAsia="Times New Roman" w:cstheme="minorHAnsi"/>
+          <w:sz w:val="24"/>
+          <w:szCs w:val="24"/>
+        </w:rPr>
+        <w:t xml:space="preserve"> </w:t>
+      </w:r>
+      <w:proofErr w:type="spellStart"/>
+      <w:r>
+        <w:rPr>
+          <w:rFonts w:eastAsia="Times New Roman" w:cstheme="minorHAnsi"/>
+          <w:sz w:val="24"/>
+          <w:szCs w:val="24"/>
+        </w:rPr>
+        <w:t>phần</w:t>
+      </w:r>
+      <w:proofErr w:type="spellEnd"/>
+      <w:r>
+        <w:rPr>
+          <w:rFonts w:eastAsia="Times New Roman" w:cstheme="minorHAnsi"/>
+          <w:sz w:val="24"/>
+          <w:szCs w:val="24"/>
+        </w:rPr>
+        <w:t xml:space="preserve"> </w:t>
+      </w:r>
+      <w:proofErr w:type="spellStart"/>
+      <w:r>
+        <w:rPr>
+          <w:rFonts w:eastAsia="Times New Roman" w:cstheme="minorHAnsi"/>
+          <w:sz w:val="24"/>
+          <w:szCs w:val="24"/>
+        </w:rPr>
+        <w:t>tử</w:t>
+      </w:r>
+      <w:proofErr w:type="spellEnd"/>
+      <w:r>
+        <w:rPr>
+          <w:rFonts w:eastAsia="Times New Roman" w:cstheme="minorHAnsi"/>
+          <w:sz w:val="24"/>
+          <w:szCs w:val="24"/>
+        </w:rPr>
+        <w:t xml:space="preserve"> </w:t>
+      </w:r>
+      <w:proofErr w:type="spellStart"/>
+      <w:r>
+        <w:rPr>
+          <w:rFonts w:eastAsia="Times New Roman" w:cstheme="minorHAnsi"/>
+          <w:sz w:val="24"/>
+          <w:szCs w:val="24"/>
+        </w:rPr>
+        <w:t>của</w:t>
+      </w:r>
+      <w:proofErr w:type="spellEnd"/>
+      <w:r>
+        <w:rPr>
+          <w:rFonts w:eastAsia="Times New Roman" w:cstheme="minorHAnsi"/>
+          <w:sz w:val="24"/>
+          <w:szCs w:val="24"/>
+        </w:rPr>
+        <w:t xml:space="preserve"> </w:t>
+      </w:r>
+      <w:proofErr w:type="spellStart"/>
+      <w:r>
+        <w:rPr>
+          <w:rFonts w:eastAsia="Times New Roman" w:cstheme="minorHAnsi"/>
+          <w:sz w:val="24"/>
+          <w:szCs w:val="24"/>
+        </w:rPr>
+        <w:t>một</w:t>
+      </w:r>
+      <w:proofErr w:type="spellEnd"/>
+      <w:r>
+        <w:rPr>
+          <w:rFonts w:eastAsia="Times New Roman" w:cstheme="minorHAnsi"/>
+          <w:sz w:val="24"/>
+          <w:szCs w:val="24"/>
+        </w:rPr>
+        <w:t xml:space="preserve"> </w:t>
+      </w:r>
+      <w:r>
+        <w:rPr>
+          <w:rFonts w:eastAsia="Times New Roman" w:cstheme="minorHAnsi"/>
+          <w:sz w:val="20"/>
+          <w:szCs w:val="20"/>
+        </w:rPr>
+        <w:t>Collection</w:t>
+      </w:r>
+      <w:r>
+        <w:rPr>
+          <w:rFonts w:eastAsia="Times New Roman" w:cstheme="minorHAnsi"/>
+          <w:sz w:val="24"/>
+          <w:szCs w:val="24"/>
+        </w:rPr>
+        <w:t xml:space="preserve">. Iterator </w:t>
+      </w:r>
+      <w:proofErr w:type="spellStart"/>
+      <w:r>
+        <w:rPr>
+          <w:rFonts w:eastAsia="Times New Roman" w:cstheme="minorHAnsi"/>
+          <w:sz w:val="24"/>
+          <w:szCs w:val="24"/>
+        </w:rPr>
+        <w:t>cung</w:t>
+      </w:r>
+      <w:proofErr w:type="spellEnd"/>
+      <w:r>
+        <w:rPr>
+          <w:rFonts w:eastAsia="Times New Roman" w:cstheme="minorHAnsi"/>
+          <w:sz w:val="24"/>
+          <w:szCs w:val="24"/>
+        </w:rPr>
+        <w:t xml:space="preserve"> </w:t>
+      </w:r>
+      <w:proofErr w:type="spellStart"/>
+      <w:r>
+        <w:rPr>
+          <w:rFonts w:eastAsia="Times New Roman" w:cstheme="minorHAnsi"/>
+          <w:sz w:val="24"/>
+          <w:szCs w:val="24"/>
+        </w:rPr>
+        <w:t>cấp</w:t>
+      </w:r>
+      <w:proofErr w:type="spellEnd"/>
+      <w:r>
+        <w:rPr>
+          <w:rFonts w:eastAsia="Times New Roman" w:cstheme="minorHAnsi"/>
+          <w:sz w:val="24"/>
+          <w:szCs w:val="24"/>
+        </w:rPr>
+        <w:t xml:space="preserve"> </w:t>
+      </w:r>
+      <w:proofErr w:type="spellStart"/>
+      <w:r>
+        <w:rPr>
+          <w:rFonts w:eastAsia="Times New Roman" w:cstheme="minorHAnsi"/>
+          <w:sz w:val="24"/>
+          <w:szCs w:val="24"/>
+        </w:rPr>
+        <w:t>cách</w:t>
+      </w:r>
+      <w:proofErr w:type="spellEnd"/>
+      <w:r>
+        <w:rPr>
+          <w:rFonts w:eastAsia="Times New Roman" w:cstheme="minorHAnsi"/>
+          <w:sz w:val="24"/>
+          <w:szCs w:val="24"/>
+        </w:rPr>
+        <w:t xml:space="preserve"> </w:t>
+      </w:r>
+      <w:proofErr w:type="spellStart"/>
+      <w:r>
+        <w:rPr>
+          <w:rFonts w:eastAsia="Times New Roman" w:cstheme="minorHAnsi"/>
+          <w:sz w:val="24"/>
+          <w:szCs w:val="24"/>
+        </w:rPr>
+        <w:t>thức</w:t>
+      </w:r>
+      <w:proofErr w:type="spellEnd"/>
+      <w:r>
+        <w:rPr>
+          <w:rFonts w:eastAsia="Times New Roman" w:cstheme="minorHAnsi"/>
+          <w:sz w:val="24"/>
+          <w:szCs w:val="24"/>
+        </w:rPr>
+        <w:t xml:space="preserve"> </w:t>
+      </w:r>
+      <w:proofErr w:type="spellStart"/>
+      <w:r>
+        <w:rPr>
+          <w:rFonts w:eastAsia="Times New Roman" w:cstheme="minorHAnsi"/>
+          <w:sz w:val="24"/>
+          <w:szCs w:val="24"/>
+        </w:rPr>
+        <w:t>truy</w:t>
+      </w:r>
+      <w:proofErr w:type="spellEnd"/>
+      <w:r>
+        <w:rPr>
+          <w:rFonts w:eastAsia="Times New Roman" w:cstheme="minorHAnsi"/>
+          <w:sz w:val="24"/>
+          <w:szCs w:val="24"/>
+        </w:rPr>
+        <w:t xml:space="preserve"> </w:t>
+      </w:r>
+      <w:proofErr w:type="spellStart"/>
+      <w:r>
+        <w:rPr>
+          <w:rFonts w:eastAsia="Times New Roman" w:cstheme="minorHAnsi"/>
+          <w:sz w:val="24"/>
+          <w:szCs w:val="24"/>
+        </w:rPr>
+        <w:t>cập</w:t>
+      </w:r>
+      <w:proofErr w:type="spellEnd"/>
+      <w:r>
+        <w:rPr>
+          <w:rFonts w:eastAsia="Times New Roman" w:cstheme="minorHAnsi"/>
+          <w:sz w:val="24"/>
+          <w:szCs w:val="24"/>
+        </w:rPr>
+        <w:t xml:space="preserve"> </w:t>
+      </w:r>
+      <w:proofErr w:type="spellStart"/>
+      <w:r>
+        <w:rPr>
+          <w:rFonts w:eastAsia="Times New Roman" w:cstheme="minorHAnsi"/>
+          <w:sz w:val="24"/>
+          <w:szCs w:val="24"/>
+        </w:rPr>
+        <w:t>tuần</w:t>
+      </w:r>
+      <w:proofErr w:type="spellEnd"/>
+      <w:r>
+        <w:rPr>
+          <w:rFonts w:eastAsia="Times New Roman" w:cstheme="minorHAnsi"/>
+          <w:sz w:val="24"/>
+          <w:szCs w:val="24"/>
+        </w:rPr>
+        <w:t xml:space="preserve"> </w:t>
+      </w:r>
+      <w:proofErr w:type="spellStart"/>
+      <w:r>
+        <w:rPr>
+          <w:rFonts w:eastAsia="Times New Roman" w:cstheme="minorHAnsi"/>
+          <w:sz w:val="24"/>
+          <w:szCs w:val="24"/>
+        </w:rPr>
+        <w:t>tự</w:t>
+      </w:r>
+      <w:proofErr w:type="spellEnd"/>
+      <w:r>
+        <w:rPr>
+          <w:rFonts w:eastAsia="Times New Roman" w:cstheme="minorHAnsi"/>
+          <w:sz w:val="24"/>
+          <w:szCs w:val="24"/>
+        </w:rPr>
+        <w:t xml:space="preserve"> </w:t>
+      </w:r>
+      <w:proofErr w:type="spellStart"/>
+      <w:r>
+        <w:rPr>
+          <w:rFonts w:eastAsia="Times New Roman" w:cstheme="minorHAnsi"/>
+          <w:sz w:val="24"/>
+          <w:szCs w:val="24"/>
+        </w:rPr>
+        <w:t>đến</w:t>
+      </w:r>
+      <w:proofErr w:type="spellEnd"/>
+      <w:r>
+        <w:rPr>
+          <w:rFonts w:eastAsia="Times New Roman" w:cstheme="minorHAnsi"/>
+          <w:sz w:val="24"/>
+          <w:szCs w:val="24"/>
+        </w:rPr>
+        <w:t xml:space="preserve"> </w:t>
+      </w:r>
+      <w:proofErr w:type="spellStart"/>
+      <w:r>
+        <w:rPr>
+          <w:rFonts w:eastAsia="Times New Roman" w:cstheme="minorHAnsi"/>
+          <w:sz w:val="24"/>
+          <w:szCs w:val="24"/>
+        </w:rPr>
+        <w:t>các</w:t>
+      </w:r>
+      <w:proofErr w:type="spellEnd"/>
+      <w:r>
+        <w:rPr>
+          <w:rFonts w:eastAsia="Times New Roman" w:cstheme="minorHAnsi"/>
+          <w:sz w:val="24"/>
+          <w:szCs w:val="24"/>
+        </w:rPr>
+        <w:t xml:space="preserve"> </w:t>
+      </w:r>
+      <w:proofErr w:type="spellStart"/>
+      <w:r>
+        <w:rPr>
+          <w:rFonts w:eastAsia="Times New Roman" w:cstheme="minorHAnsi"/>
+          <w:sz w:val="24"/>
+          <w:szCs w:val="24"/>
+        </w:rPr>
+        <w:t>phần</w:t>
+      </w:r>
+      <w:proofErr w:type="spellEnd"/>
+      <w:r>
+        <w:rPr>
+          <w:rFonts w:eastAsia="Times New Roman" w:cstheme="minorHAnsi"/>
+          <w:sz w:val="24"/>
+          <w:szCs w:val="24"/>
+        </w:rPr>
+        <w:t xml:space="preserve"> </w:t>
+      </w:r>
+      <w:proofErr w:type="spellStart"/>
+      <w:r>
+        <w:rPr>
+          <w:rFonts w:eastAsia="Times New Roman" w:cstheme="minorHAnsi"/>
+          <w:sz w:val="24"/>
+          <w:szCs w:val="24"/>
+        </w:rPr>
+        <w:t>tử</w:t>
+      </w:r>
+      <w:proofErr w:type="spellEnd"/>
+      <w:r>
+        <w:rPr>
+          <w:rFonts w:eastAsia="Times New Roman" w:cstheme="minorHAnsi"/>
+          <w:sz w:val="24"/>
+          <w:szCs w:val="24"/>
+        </w:rPr>
+        <w:t xml:space="preserve"> </w:t>
+      </w:r>
+      <w:proofErr w:type="spellStart"/>
+      <w:r>
+        <w:rPr>
+          <w:rFonts w:eastAsia="Times New Roman" w:cstheme="minorHAnsi"/>
+          <w:sz w:val="24"/>
+          <w:szCs w:val="24"/>
+        </w:rPr>
+        <w:t>trong</w:t>
+      </w:r>
+      <w:proofErr w:type="spellEnd"/>
+      <w:r>
+        <w:rPr>
+          <w:rFonts w:eastAsia="Times New Roman" w:cstheme="minorHAnsi"/>
+          <w:sz w:val="24"/>
+          <w:szCs w:val="24"/>
+        </w:rPr>
+        <w:t xml:space="preserve"> Collection </w:t>
+      </w:r>
+      <w:proofErr w:type="spellStart"/>
+      <w:r>
+        <w:rPr>
+          <w:rFonts w:eastAsia="Times New Roman" w:cstheme="minorHAnsi"/>
+          <w:sz w:val="24"/>
+          <w:szCs w:val="24"/>
+        </w:rPr>
+        <w:t>mà</w:t>
+      </w:r>
+      <w:proofErr w:type="spellEnd"/>
+      <w:r>
+        <w:rPr>
+          <w:rFonts w:eastAsia="Times New Roman" w:cstheme="minorHAnsi"/>
+          <w:sz w:val="24"/>
+          <w:szCs w:val="24"/>
+        </w:rPr>
+        <w:t xml:space="preserve"> </w:t>
+      </w:r>
+      <w:proofErr w:type="spellStart"/>
+      <w:r>
+        <w:rPr>
+          <w:rFonts w:eastAsia="Times New Roman" w:cstheme="minorHAnsi"/>
+          <w:sz w:val="24"/>
+          <w:szCs w:val="24"/>
+        </w:rPr>
+        <w:t>không</w:t>
+      </w:r>
+      <w:proofErr w:type="spellEnd"/>
+      <w:r>
+        <w:rPr>
+          <w:rFonts w:eastAsia="Times New Roman" w:cstheme="minorHAnsi"/>
+          <w:sz w:val="24"/>
+          <w:szCs w:val="24"/>
+        </w:rPr>
+        <w:t xml:space="preserve"> </w:t>
+      </w:r>
+      <w:proofErr w:type="spellStart"/>
+      <w:r>
+        <w:rPr>
+          <w:rFonts w:eastAsia="Times New Roman" w:cstheme="minorHAnsi"/>
+          <w:sz w:val="24"/>
+          <w:szCs w:val="24"/>
+        </w:rPr>
+        <w:t>cần</w:t>
+      </w:r>
+      <w:proofErr w:type="spellEnd"/>
+      <w:r>
+        <w:rPr>
+          <w:rFonts w:eastAsia="Times New Roman" w:cstheme="minorHAnsi"/>
+          <w:sz w:val="24"/>
+          <w:szCs w:val="24"/>
+        </w:rPr>
+        <w:t xml:space="preserve"> </w:t>
+      </w:r>
+      <w:proofErr w:type="spellStart"/>
+      <w:r>
+        <w:rPr>
+          <w:rFonts w:eastAsia="Times New Roman" w:cstheme="minorHAnsi"/>
+          <w:sz w:val="24"/>
+          <w:szCs w:val="24"/>
+        </w:rPr>
+        <w:t>quan</w:t>
+      </w:r>
+      <w:proofErr w:type="spellEnd"/>
+      <w:r>
+        <w:rPr>
+          <w:rFonts w:eastAsia="Times New Roman" w:cstheme="minorHAnsi"/>
+          <w:sz w:val="24"/>
+          <w:szCs w:val="24"/>
+        </w:rPr>
+        <w:t xml:space="preserve"> </w:t>
+      </w:r>
+      <w:proofErr w:type="spellStart"/>
+      <w:r>
+        <w:rPr>
+          <w:rFonts w:eastAsia="Times New Roman" w:cstheme="minorHAnsi"/>
+          <w:sz w:val="24"/>
+          <w:szCs w:val="24"/>
+        </w:rPr>
+        <w:t>tâm</w:t>
+      </w:r>
+      <w:proofErr w:type="spellEnd"/>
+      <w:r>
+        <w:rPr>
+          <w:rFonts w:eastAsia="Times New Roman" w:cstheme="minorHAnsi"/>
+          <w:sz w:val="24"/>
+          <w:szCs w:val="24"/>
+        </w:rPr>
+        <w:t xml:space="preserve"> </w:t>
+      </w:r>
+      <w:proofErr w:type="spellStart"/>
+      <w:r>
+        <w:rPr>
+          <w:rFonts w:eastAsia="Times New Roman" w:cstheme="minorHAnsi"/>
+          <w:sz w:val="24"/>
+          <w:szCs w:val="24"/>
+        </w:rPr>
+        <w:t>đến</w:t>
+      </w:r>
+      <w:proofErr w:type="spellEnd"/>
+      <w:r>
+        <w:rPr>
+          <w:rFonts w:eastAsia="Times New Roman" w:cstheme="minorHAnsi"/>
+          <w:sz w:val="24"/>
+          <w:szCs w:val="24"/>
+        </w:rPr>
+        <w:t xml:space="preserve"> </w:t>
+      </w:r>
+      <w:proofErr w:type="spellStart"/>
+      <w:r>
+        <w:rPr>
+          <w:rFonts w:eastAsia="Times New Roman" w:cstheme="minorHAnsi"/>
+          <w:sz w:val="24"/>
+          <w:szCs w:val="24"/>
+        </w:rPr>
+        <w:t>cách</w:t>
+      </w:r>
+      <w:proofErr w:type="spellEnd"/>
+      <w:r>
+        <w:rPr>
+          <w:rFonts w:eastAsia="Times New Roman" w:cstheme="minorHAnsi"/>
+          <w:sz w:val="24"/>
+          <w:szCs w:val="24"/>
+        </w:rPr>
+        <w:t xml:space="preserve"> </w:t>
+      </w:r>
+      <w:proofErr w:type="spellStart"/>
+      <w:r>
+        <w:rPr>
+          <w:rFonts w:eastAsia="Times New Roman" w:cstheme="minorHAnsi"/>
+          <w:sz w:val="24"/>
+          <w:szCs w:val="24"/>
+        </w:rPr>
+        <w:t>dữ</w:t>
+      </w:r>
+      <w:proofErr w:type="spellEnd"/>
+      <w:r>
+        <w:rPr>
+          <w:rFonts w:eastAsia="Times New Roman" w:cstheme="minorHAnsi"/>
+          <w:sz w:val="24"/>
+          <w:szCs w:val="24"/>
+        </w:rPr>
+        <w:t xml:space="preserve"> </w:t>
+      </w:r>
+      <w:proofErr w:type="spellStart"/>
+      <w:r>
+        <w:rPr>
+          <w:rFonts w:eastAsia="Times New Roman" w:cstheme="minorHAnsi"/>
+          <w:sz w:val="24"/>
+          <w:szCs w:val="24"/>
+        </w:rPr>
+        <w:t>liệu</w:t>
+      </w:r>
+      <w:proofErr w:type="spellEnd"/>
+      <w:r>
+        <w:rPr>
+          <w:rFonts w:eastAsia="Times New Roman" w:cstheme="minorHAnsi"/>
+          <w:sz w:val="24"/>
+          <w:szCs w:val="24"/>
+        </w:rPr>
+        <w:t xml:space="preserve"> </w:t>
+      </w:r>
+      <w:proofErr w:type="spellStart"/>
+      <w:r>
+        <w:rPr>
+          <w:rFonts w:eastAsia="Times New Roman" w:cstheme="minorHAnsi"/>
+          <w:sz w:val="24"/>
+          <w:szCs w:val="24"/>
+        </w:rPr>
+        <w:t>được</w:t>
+      </w:r>
+      <w:proofErr w:type="spellEnd"/>
+      <w:r>
+        <w:rPr>
+          <w:rFonts w:eastAsia="Times New Roman" w:cstheme="minorHAnsi"/>
+          <w:sz w:val="24"/>
+          <w:szCs w:val="24"/>
+        </w:rPr>
+        <w:t xml:space="preserve"> </w:t>
+      </w:r>
+      <w:proofErr w:type="spellStart"/>
+      <w:r>
+        <w:rPr>
+          <w:rFonts w:eastAsia="Times New Roman" w:cstheme="minorHAnsi"/>
+          <w:sz w:val="24"/>
+          <w:szCs w:val="24"/>
+        </w:rPr>
+        <w:t>lưu</w:t>
+      </w:r>
+      <w:proofErr w:type="spellEnd"/>
+      <w:r>
+        <w:rPr>
+          <w:rFonts w:eastAsia="Times New Roman" w:cstheme="minorHAnsi"/>
+          <w:sz w:val="24"/>
+          <w:szCs w:val="24"/>
+        </w:rPr>
+        <w:t xml:space="preserve"> </w:t>
+      </w:r>
+      <w:proofErr w:type="spellStart"/>
+      <w:r>
+        <w:rPr>
+          <w:rFonts w:eastAsia="Times New Roman" w:cstheme="minorHAnsi"/>
+          <w:sz w:val="24"/>
+          <w:szCs w:val="24"/>
+        </w:rPr>
+        <w:t>trữ</w:t>
+      </w:r>
+      <w:proofErr w:type="spellEnd"/>
+      <w:r>
+        <w:rPr>
+          <w:rFonts w:eastAsia="Times New Roman" w:cstheme="minorHAnsi"/>
+          <w:sz w:val="24"/>
+          <w:szCs w:val="24"/>
+        </w:rPr>
+        <w:t xml:space="preserve"> </w:t>
+      </w:r>
+      <w:proofErr w:type="spellStart"/>
+      <w:r>
+        <w:rPr>
+          <w:rFonts w:eastAsia="Times New Roman" w:cstheme="minorHAnsi"/>
+          <w:sz w:val="24"/>
+          <w:szCs w:val="24"/>
+        </w:rPr>
+        <w:t>bên</w:t>
+      </w:r>
+      <w:proofErr w:type="spellEnd"/>
+      <w:r>
+        <w:rPr>
+          <w:rFonts w:eastAsia="Times New Roman" w:cstheme="minorHAnsi"/>
+          <w:sz w:val="24"/>
+          <w:szCs w:val="24"/>
+        </w:rPr>
+        <w:t xml:space="preserve"> </w:t>
+      </w:r>
+      <w:proofErr w:type="spellStart"/>
+      <w:r>
+        <w:rPr>
+          <w:rFonts w:eastAsia="Times New Roman" w:cstheme="minorHAnsi"/>
+          <w:sz w:val="24"/>
+          <w:szCs w:val="24"/>
+        </w:rPr>
+        <w:t>trong</w:t>
+      </w:r>
+      <w:proofErr w:type="spellEnd"/>
+      <w:r>
+        <w:rPr>
+          <w:rFonts w:eastAsia="Times New Roman" w:cstheme="minorHAnsi"/>
+          <w:sz w:val="24"/>
+          <w:szCs w:val="24"/>
+        </w:rPr>
+        <w:t>.</w:t>
+      </w:r>
+    </w:p>
+    <w:p>
+      <w:pPr>
+        <w:numPr>
+          <w:ilvl w:val="0"/>
+          <w:numId w:val="13"/>
+        </w:numPr>
+        <w:spacing w:before="100" w:beforeAutospacing="1" w:after="100" w:afterAutospacing="1" w:line="240" w:lineRule="auto"/>
+        <w:rPr>
+          <w:rFonts w:eastAsia="Times New Roman" w:cstheme="minorHAnsi"/>
+          <w:sz w:val="24"/>
+          <w:szCs w:val="24"/>
+        </w:rPr>
+      </w:pPr>
+      <w:r>
+        <w:rPr>
+          <w:rFonts w:eastAsia="Times New Roman" w:cstheme="minorHAnsi"/>
+          <w:sz w:val="24"/>
+          <w:szCs w:val="24"/>
+        </w:rPr>
+        <w:t xml:space="preserve">Iterator </w:t>
+      </w:r>
+      <w:proofErr w:type="spellStart"/>
+      <w:r>
+        <w:rPr>
+          <w:rFonts w:eastAsia="Times New Roman" w:cstheme="minorHAnsi"/>
+          <w:sz w:val="24"/>
+          <w:szCs w:val="24"/>
+        </w:rPr>
+        <w:t>thường</w:t>
+      </w:r>
+      <w:proofErr w:type="spellEnd"/>
+      <w:r>
+        <w:rPr>
+          <w:rFonts w:eastAsia="Times New Roman" w:cstheme="minorHAnsi"/>
+          <w:sz w:val="24"/>
+          <w:szCs w:val="24"/>
+        </w:rPr>
+        <w:t xml:space="preserve"> </w:t>
+      </w:r>
+      <w:proofErr w:type="spellStart"/>
+      <w:r>
+        <w:rPr>
+          <w:rFonts w:eastAsia="Times New Roman" w:cstheme="minorHAnsi"/>
+          <w:sz w:val="24"/>
+          <w:szCs w:val="24"/>
+        </w:rPr>
+        <w:t>được</w:t>
+      </w:r>
+      <w:proofErr w:type="spellEnd"/>
+      <w:r>
+        <w:rPr>
+          <w:rFonts w:eastAsia="Times New Roman" w:cstheme="minorHAnsi"/>
+          <w:sz w:val="24"/>
+          <w:szCs w:val="24"/>
+        </w:rPr>
+        <w:t xml:space="preserve"> </w:t>
+      </w:r>
+      <w:proofErr w:type="spellStart"/>
+      <w:r>
+        <w:rPr>
+          <w:rFonts w:eastAsia="Times New Roman" w:cstheme="minorHAnsi"/>
+          <w:sz w:val="24"/>
+          <w:szCs w:val="24"/>
+        </w:rPr>
+        <w:t>sử</w:t>
+      </w:r>
+      <w:proofErr w:type="spellEnd"/>
+      <w:r>
+        <w:rPr>
+          <w:rFonts w:eastAsia="Times New Roman" w:cstheme="minorHAnsi"/>
+          <w:sz w:val="24"/>
+          <w:szCs w:val="24"/>
+        </w:rPr>
+        <w:t xml:space="preserve"> </w:t>
+      </w:r>
+      <w:proofErr w:type="spellStart"/>
+      <w:r>
+        <w:rPr>
+          <w:rFonts w:eastAsia="Times New Roman" w:cstheme="minorHAnsi"/>
+          <w:sz w:val="24"/>
+          <w:szCs w:val="24"/>
+        </w:rPr>
+        <w:t>dụng</w:t>
+      </w:r>
+      <w:proofErr w:type="spellEnd"/>
+      <w:r>
+        <w:rPr>
+          <w:rFonts w:eastAsia="Times New Roman" w:cstheme="minorHAnsi"/>
+          <w:sz w:val="24"/>
+          <w:szCs w:val="24"/>
+        </w:rPr>
+        <w:t xml:space="preserve"> </w:t>
+      </w:r>
+      <w:proofErr w:type="spellStart"/>
+      <w:r>
+        <w:rPr>
+          <w:rFonts w:eastAsia="Times New Roman" w:cstheme="minorHAnsi"/>
+          <w:sz w:val="24"/>
+          <w:szCs w:val="24"/>
+        </w:rPr>
+        <w:t>với</w:t>
+      </w:r>
+      <w:proofErr w:type="spellEnd"/>
+      <w:r>
+        <w:rPr>
+          <w:rFonts w:eastAsia="Times New Roman" w:cstheme="minorHAnsi"/>
+          <w:sz w:val="24"/>
+          <w:szCs w:val="24"/>
+        </w:rPr>
+        <w:t xml:space="preserve"> </w:t>
+      </w:r>
+      <w:r>
+        <w:rPr>
+          <w:rFonts w:eastAsia="Times New Roman" w:cstheme="minorHAnsi"/>
+          <w:sz w:val="20"/>
+          <w:szCs w:val="20"/>
+        </w:rPr>
+        <w:t>List</w:t>
+      </w:r>
+      <w:r>
+        <w:rPr>
+          <w:rFonts w:eastAsia="Times New Roman" w:cstheme="minorHAnsi"/>
+          <w:sz w:val="24"/>
+          <w:szCs w:val="24"/>
+        </w:rPr>
+        <w:t xml:space="preserve">, </w:t>
+      </w:r>
+      <w:r>
+        <w:rPr>
+          <w:rFonts w:eastAsia="Times New Roman" w:cstheme="minorHAnsi"/>
+          <w:sz w:val="20"/>
+          <w:szCs w:val="20"/>
+        </w:rPr>
+        <w:t>Set</w:t>
+      </w:r>
+      <w:r>
+        <w:rPr>
+          <w:rFonts w:eastAsia="Times New Roman" w:cstheme="minorHAnsi"/>
+          <w:sz w:val="24"/>
+          <w:szCs w:val="24"/>
+        </w:rPr>
+        <w:t xml:space="preserve">, </w:t>
+      </w:r>
+      <w:proofErr w:type="spellStart"/>
+      <w:r>
+        <w:rPr>
+          <w:rFonts w:eastAsia="Times New Roman" w:cstheme="minorHAnsi"/>
+          <w:sz w:val="24"/>
+          <w:szCs w:val="24"/>
+        </w:rPr>
+        <w:t>và</w:t>
+      </w:r>
+      <w:proofErr w:type="spellEnd"/>
+      <w:r>
+        <w:rPr>
+          <w:rFonts w:eastAsia="Times New Roman" w:cstheme="minorHAnsi"/>
+          <w:sz w:val="24"/>
+          <w:szCs w:val="24"/>
+        </w:rPr>
+        <w:t xml:space="preserve"> </w:t>
+      </w:r>
+      <w:r>
+        <w:rPr>
+          <w:rFonts w:eastAsia="Times New Roman" w:cstheme="minorHAnsi"/>
+          <w:sz w:val="20"/>
+          <w:szCs w:val="20"/>
+        </w:rPr>
+        <w:t>Queue</w:t>
+      </w:r>
+      <w:r>
+        <w:rPr>
+          <w:rFonts w:eastAsia="Times New Roman" w:cstheme="minorHAnsi"/>
+          <w:sz w:val="24"/>
+          <w:szCs w:val="24"/>
+        </w:rPr>
+        <w:t>.</w:t>
+      </w:r>
+    </w:p>
+    <w:p>
+      <w:pPr>
+        <w:spacing w:before="100" w:beforeAutospacing="1" w:after="100" w:afterAutospacing="1" w:line="240" w:lineRule="auto"/>
+        <w:outlineLvl w:val="3"/>
+        <w:rPr>
+          <w:rFonts w:eastAsia="Times New Roman" w:cstheme="minorHAnsi"/>
+          <w:b/>
+          <w:bCs/>
+          <w:sz w:val="24"/>
+          <w:szCs w:val="24"/>
+        </w:rPr>
+      </w:pPr>
+      <w:proofErr w:type="spellStart"/>
+      <w:r>
+        <w:rPr>
+          <w:rFonts w:eastAsia="Times New Roman" w:cstheme="minorHAnsi"/>
+          <w:b/>
+          <w:bCs/>
+          <w:sz w:val="24"/>
+          <w:szCs w:val="24"/>
+        </w:rPr>
+        <w:t>Các</w:t>
+      </w:r>
+      <w:proofErr w:type="spellEnd"/>
+      <w:r>
+        <w:rPr>
+          <w:rFonts w:eastAsia="Times New Roman" w:cstheme="minorHAnsi"/>
+          <w:b/>
+          <w:bCs/>
+          <w:sz w:val="24"/>
+          <w:szCs w:val="24"/>
+        </w:rPr>
+        <w:t xml:space="preserve"> </w:t>
+      </w:r>
+      <w:proofErr w:type="spellStart"/>
+      <w:r>
+        <w:rPr>
+          <w:rFonts w:eastAsia="Times New Roman" w:cstheme="minorHAnsi"/>
+          <w:b/>
+          <w:bCs/>
+          <w:sz w:val="24"/>
+          <w:szCs w:val="24"/>
+        </w:rPr>
+        <w:t>phương</w:t>
+      </w:r>
+      <w:proofErr w:type="spellEnd"/>
+      <w:r>
+        <w:rPr>
+          <w:rFonts w:eastAsia="Times New Roman" w:cstheme="minorHAnsi"/>
+          <w:b/>
+          <w:bCs/>
+          <w:sz w:val="24"/>
+          <w:szCs w:val="24"/>
+        </w:rPr>
+        <w:t xml:space="preserve"> </w:t>
+      </w:r>
+      <w:proofErr w:type="spellStart"/>
+      <w:r>
+        <w:rPr>
+          <w:rFonts w:eastAsia="Times New Roman" w:cstheme="minorHAnsi"/>
+          <w:b/>
+          <w:bCs/>
+          <w:sz w:val="24"/>
+          <w:szCs w:val="24"/>
+        </w:rPr>
+        <w:t>thức</w:t>
+      </w:r>
+      <w:proofErr w:type="spellEnd"/>
+      <w:r>
+        <w:rPr>
+          <w:rFonts w:eastAsia="Times New Roman" w:cstheme="minorHAnsi"/>
+          <w:b/>
+          <w:bCs/>
+          <w:sz w:val="24"/>
+          <w:szCs w:val="24"/>
+        </w:rPr>
+        <w:t xml:space="preserve"> </w:t>
+      </w:r>
+      <w:proofErr w:type="spellStart"/>
+      <w:r>
+        <w:rPr>
+          <w:rFonts w:eastAsia="Times New Roman" w:cstheme="minorHAnsi"/>
+          <w:b/>
+          <w:bCs/>
+          <w:sz w:val="24"/>
+          <w:szCs w:val="24"/>
+        </w:rPr>
+        <w:t>chính</w:t>
+      </w:r>
+      <w:proofErr w:type="spellEnd"/>
+      <w:r>
+        <w:rPr>
+          <w:rFonts w:eastAsia="Times New Roman" w:cstheme="minorHAnsi"/>
+          <w:b/>
+          <w:bCs/>
+          <w:sz w:val="24"/>
+          <w:szCs w:val="24"/>
+        </w:rPr>
+        <w:t xml:space="preserve"> </w:t>
+      </w:r>
+      <w:proofErr w:type="spellStart"/>
+      <w:r>
+        <w:rPr>
+          <w:rFonts w:eastAsia="Times New Roman" w:cstheme="minorHAnsi"/>
+          <w:b/>
+          <w:bCs/>
+          <w:sz w:val="24"/>
+          <w:szCs w:val="24"/>
+        </w:rPr>
+        <w:t>của</w:t>
+      </w:r>
+      <w:proofErr w:type="spellEnd"/>
+      <w:r>
+        <w:rPr>
+          <w:rFonts w:eastAsia="Times New Roman" w:cstheme="minorHAnsi"/>
+          <w:b/>
+          <w:bCs/>
+          <w:sz w:val="24"/>
+          <w:szCs w:val="24"/>
+        </w:rPr>
+        <w:t xml:space="preserve"> Iterator:</w:t>
+      </w:r>
+    </w:p>
+    <w:p>
+      <w:pPr>
+        <w:numPr>
+          <w:ilvl w:val="0"/>
+          <w:numId w:val="14"/>
+        </w:numPr>
+        <w:spacing w:before="100" w:beforeAutospacing="1" w:after="100" w:afterAutospacing="1" w:line="240" w:lineRule="auto"/>
+        <w:rPr>
+          <w:rFonts w:eastAsia="Times New Roman" w:cstheme="minorHAnsi"/>
+          <w:sz w:val="24"/>
+          <w:szCs w:val="24"/>
+        </w:rPr>
+      </w:pPr>
+      <w:proofErr w:type="spellStart"/>
+      <w:r>
+        <w:rPr>
+          <w:rFonts w:eastAsia="Times New Roman" w:cstheme="minorHAnsi"/>
+          <w:sz w:val="20"/>
+          <w:szCs w:val="20"/>
+        </w:rPr>
+        <w:t>boolean</w:t>
+      </w:r>
+      <w:proofErr w:type="spellEnd"/>
+      <w:r>
+        <w:rPr>
+          <w:rFonts w:eastAsia="Times New Roman" w:cstheme="minorHAnsi"/>
+          <w:sz w:val="20"/>
+          <w:szCs w:val="20"/>
+        </w:rPr>
+        <w:t xml:space="preserve"> </w:t>
+      </w:r>
+      <w:proofErr w:type="spellStart"/>
+      <w:proofErr w:type="gramStart"/>
+      <w:r>
+        <w:rPr>
+          <w:rFonts w:eastAsia="Times New Roman" w:cstheme="minorHAnsi"/>
+          <w:sz w:val="20"/>
+          <w:szCs w:val="20"/>
+        </w:rPr>
+        <w:t>hasNext</w:t>
+      </w:r>
+      <w:proofErr w:type="spellEnd"/>
+      <w:r>
+        <w:rPr>
+          <w:rFonts w:eastAsia="Times New Roman" w:cstheme="minorHAnsi"/>
+          <w:sz w:val="20"/>
+          <w:szCs w:val="20"/>
+        </w:rPr>
+        <w:t>(</w:t>
+      </w:r>
+      <w:proofErr w:type="gramEnd"/>
+      <w:r>
+        <w:rPr>
+          <w:rFonts w:eastAsia="Times New Roman" w:cstheme="minorHAnsi"/>
+          <w:sz w:val="20"/>
+          <w:szCs w:val="20"/>
+        </w:rPr>
+        <w:t>)</w:t>
+      </w:r>
+      <w:r>
+        <w:rPr>
+          <w:rFonts w:eastAsia="Times New Roman" w:cstheme="minorHAnsi"/>
+          <w:sz w:val="24"/>
+          <w:szCs w:val="24"/>
+        </w:rPr>
+        <w:t xml:space="preserve">: </w:t>
+      </w:r>
+      <w:proofErr w:type="spellStart"/>
+      <w:r>
+        <w:rPr>
+          <w:rFonts w:eastAsia="Times New Roman" w:cstheme="minorHAnsi"/>
+          <w:sz w:val="24"/>
+          <w:szCs w:val="24"/>
+        </w:rPr>
+        <w:t>Kiểm</w:t>
+      </w:r>
+      <w:proofErr w:type="spellEnd"/>
+      <w:r>
+        <w:rPr>
+          <w:rFonts w:eastAsia="Times New Roman" w:cstheme="minorHAnsi"/>
+          <w:sz w:val="24"/>
+          <w:szCs w:val="24"/>
+        </w:rPr>
+        <w:t xml:space="preserve"> </w:t>
+      </w:r>
+      <w:proofErr w:type="spellStart"/>
+      <w:r>
+        <w:rPr>
+          <w:rFonts w:eastAsia="Times New Roman" w:cstheme="minorHAnsi"/>
+          <w:sz w:val="24"/>
+          <w:szCs w:val="24"/>
+        </w:rPr>
+        <w:t>tra</w:t>
+      </w:r>
+      <w:proofErr w:type="spellEnd"/>
+      <w:r>
+        <w:rPr>
+          <w:rFonts w:eastAsia="Times New Roman" w:cstheme="minorHAnsi"/>
+          <w:sz w:val="24"/>
+          <w:szCs w:val="24"/>
+        </w:rPr>
+        <w:t xml:space="preserve"> </w:t>
+      </w:r>
+      <w:proofErr w:type="spellStart"/>
+      <w:r>
+        <w:rPr>
+          <w:rFonts w:eastAsia="Times New Roman" w:cstheme="minorHAnsi"/>
+          <w:sz w:val="24"/>
+          <w:szCs w:val="24"/>
+        </w:rPr>
+        <w:t>xem</w:t>
+      </w:r>
+      <w:proofErr w:type="spellEnd"/>
+      <w:r>
+        <w:rPr>
+          <w:rFonts w:eastAsia="Times New Roman" w:cstheme="minorHAnsi"/>
+          <w:sz w:val="24"/>
+          <w:szCs w:val="24"/>
+        </w:rPr>
+        <w:t xml:space="preserve"> </w:t>
+      </w:r>
+      <w:proofErr w:type="spellStart"/>
+      <w:r>
+        <w:rPr>
+          <w:rFonts w:eastAsia="Times New Roman" w:cstheme="minorHAnsi"/>
+          <w:sz w:val="24"/>
+          <w:szCs w:val="24"/>
+        </w:rPr>
+        <w:t>còn</w:t>
+      </w:r>
+      <w:proofErr w:type="spellEnd"/>
+      <w:r>
+        <w:rPr>
+          <w:rFonts w:eastAsia="Times New Roman" w:cstheme="minorHAnsi"/>
+          <w:sz w:val="24"/>
+          <w:szCs w:val="24"/>
+        </w:rPr>
+        <w:t xml:space="preserve"> </w:t>
+      </w:r>
+      <w:proofErr w:type="spellStart"/>
+      <w:r>
+        <w:rPr>
+          <w:rFonts w:eastAsia="Times New Roman" w:cstheme="minorHAnsi"/>
+          <w:sz w:val="24"/>
+          <w:szCs w:val="24"/>
+        </w:rPr>
+        <w:t>phần</w:t>
+      </w:r>
+      <w:proofErr w:type="spellEnd"/>
+      <w:r>
+        <w:rPr>
+          <w:rFonts w:eastAsia="Times New Roman" w:cstheme="minorHAnsi"/>
+          <w:sz w:val="24"/>
+          <w:szCs w:val="24"/>
+        </w:rPr>
+        <w:t xml:space="preserve"> </w:t>
+      </w:r>
+      <w:proofErr w:type="spellStart"/>
+      <w:r>
+        <w:rPr>
+          <w:rFonts w:eastAsia="Times New Roman" w:cstheme="minorHAnsi"/>
+          <w:sz w:val="24"/>
+          <w:szCs w:val="24"/>
+        </w:rPr>
+        <w:t>tử</w:t>
+      </w:r>
+      <w:proofErr w:type="spellEnd"/>
+      <w:r>
+        <w:rPr>
+          <w:rFonts w:eastAsia="Times New Roman" w:cstheme="minorHAnsi"/>
+          <w:sz w:val="24"/>
+          <w:szCs w:val="24"/>
+        </w:rPr>
+        <w:t xml:space="preserve"> </w:t>
+      </w:r>
+      <w:proofErr w:type="spellStart"/>
+      <w:r>
+        <w:rPr>
+          <w:rFonts w:eastAsia="Times New Roman" w:cstheme="minorHAnsi"/>
+          <w:sz w:val="24"/>
+          <w:szCs w:val="24"/>
+        </w:rPr>
+        <w:t>nào</w:t>
+      </w:r>
+      <w:proofErr w:type="spellEnd"/>
+      <w:r>
+        <w:rPr>
+          <w:rFonts w:eastAsia="Times New Roman" w:cstheme="minorHAnsi"/>
+          <w:sz w:val="24"/>
+          <w:szCs w:val="24"/>
+        </w:rPr>
+        <w:t xml:space="preserve"> </w:t>
+      </w:r>
+      <w:proofErr w:type="spellStart"/>
+      <w:r>
+        <w:rPr>
+          <w:rFonts w:eastAsia="Times New Roman" w:cstheme="minorHAnsi"/>
+          <w:sz w:val="24"/>
+          <w:szCs w:val="24"/>
+        </w:rPr>
+        <w:t>trong</w:t>
+      </w:r>
+      <w:proofErr w:type="spellEnd"/>
+      <w:r>
+        <w:rPr>
+          <w:rFonts w:eastAsia="Times New Roman" w:cstheme="minorHAnsi"/>
+          <w:sz w:val="24"/>
+          <w:szCs w:val="24"/>
+        </w:rPr>
+        <w:t xml:space="preserve"> Collection </w:t>
+      </w:r>
+      <w:proofErr w:type="spellStart"/>
+      <w:r>
+        <w:rPr>
+          <w:rFonts w:eastAsia="Times New Roman" w:cstheme="minorHAnsi"/>
+          <w:sz w:val="24"/>
+          <w:szCs w:val="24"/>
+        </w:rPr>
+        <w:t>để</w:t>
+      </w:r>
+      <w:proofErr w:type="spellEnd"/>
+      <w:r>
+        <w:rPr>
+          <w:rFonts w:eastAsia="Times New Roman" w:cstheme="minorHAnsi"/>
+          <w:sz w:val="24"/>
+          <w:szCs w:val="24"/>
+        </w:rPr>
+        <w:t xml:space="preserve"> </w:t>
+      </w:r>
+      <w:proofErr w:type="spellStart"/>
+      <w:r>
+        <w:rPr>
+          <w:rFonts w:eastAsia="Times New Roman" w:cstheme="minorHAnsi"/>
+          <w:sz w:val="24"/>
+          <w:szCs w:val="24"/>
+        </w:rPr>
+        <w:t>lặp</w:t>
+      </w:r>
+      <w:proofErr w:type="spellEnd"/>
+      <w:r>
+        <w:rPr>
+          <w:rFonts w:eastAsia="Times New Roman" w:cstheme="minorHAnsi"/>
+          <w:sz w:val="24"/>
+          <w:szCs w:val="24"/>
+        </w:rPr>
+        <w:t xml:space="preserve"> hay </w:t>
+      </w:r>
+      <w:proofErr w:type="spellStart"/>
+      <w:r>
+        <w:rPr>
+          <w:rFonts w:eastAsia="Times New Roman" w:cstheme="minorHAnsi"/>
+          <w:sz w:val="24"/>
+          <w:szCs w:val="24"/>
+        </w:rPr>
+        <w:t>không</w:t>
+      </w:r>
+      <w:proofErr w:type="spellEnd"/>
+      <w:r>
+        <w:rPr>
+          <w:rFonts w:eastAsia="Times New Roman" w:cstheme="minorHAnsi"/>
+          <w:sz w:val="24"/>
+          <w:szCs w:val="24"/>
+        </w:rPr>
+        <w:t>.</w:t>
+      </w:r>
+    </w:p>
+    <w:p>
+      <w:pPr>
+        <w:numPr>
+          <w:ilvl w:val="0"/>
+          <w:numId w:val="14"/>
+        </w:numPr>
+        <w:spacing w:before="100" w:beforeAutospacing="1" w:after="100" w:afterAutospacing="1" w:line="240" w:lineRule="auto"/>
+        <w:rPr>
+          <w:rFonts w:eastAsia="Times New Roman" w:cstheme="minorHAnsi"/>
+          <w:sz w:val="24"/>
+          <w:szCs w:val="24"/>
+        </w:rPr>
+      </w:pPr>
+      <w:r>
+        <w:rPr>
+          <w:rFonts w:eastAsia="Times New Roman" w:cstheme="minorHAnsi"/>
+          <w:sz w:val="20"/>
+          <w:szCs w:val="20"/>
+        </w:rPr>
+        <w:t xml:space="preserve">E </w:t>
+      </w:r>
+      <w:proofErr w:type="gramStart"/>
+      <w:r>
+        <w:rPr>
+          <w:rFonts w:eastAsia="Times New Roman" w:cstheme="minorHAnsi"/>
+          <w:sz w:val="20"/>
+          <w:szCs w:val="20"/>
+        </w:rPr>
+        <w:t>next(</w:t>
+      </w:r>
+      <w:proofErr w:type="gramEnd"/>
+      <w:r>
+        <w:rPr>
+          <w:rFonts w:eastAsia="Times New Roman" w:cstheme="minorHAnsi"/>
+          <w:sz w:val="20"/>
+          <w:szCs w:val="20"/>
+        </w:rPr>
+        <w:t>)</w:t>
+      </w:r>
+      <w:r>
+        <w:rPr>
+          <w:rFonts w:eastAsia="Times New Roman" w:cstheme="minorHAnsi"/>
+          <w:sz w:val="24"/>
+          <w:szCs w:val="24"/>
+        </w:rPr>
+        <w:t xml:space="preserve">: </w:t>
+      </w:r>
+      <w:proofErr w:type="spellStart"/>
+      <w:r>
+        <w:rPr>
+          <w:rFonts w:eastAsia="Times New Roman" w:cstheme="minorHAnsi"/>
+          <w:sz w:val="24"/>
+          <w:szCs w:val="24"/>
+        </w:rPr>
+        <w:t>Trả</w:t>
+      </w:r>
+      <w:proofErr w:type="spellEnd"/>
+      <w:r>
+        <w:rPr>
+          <w:rFonts w:eastAsia="Times New Roman" w:cstheme="minorHAnsi"/>
+          <w:sz w:val="24"/>
+          <w:szCs w:val="24"/>
+        </w:rPr>
+        <w:t xml:space="preserve"> </w:t>
+      </w:r>
+      <w:proofErr w:type="spellStart"/>
+      <w:r>
+        <w:rPr>
+          <w:rFonts w:eastAsia="Times New Roman" w:cstheme="minorHAnsi"/>
+          <w:sz w:val="24"/>
+          <w:szCs w:val="24"/>
+        </w:rPr>
+        <w:t>về</w:t>
+      </w:r>
+      <w:proofErr w:type="spellEnd"/>
+      <w:r>
+        <w:rPr>
+          <w:rFonts w:eastAsia="Times New Roman" w:cstheme="minorHAnsi"/>
+          <w:sz w:val="24"/>
+          <w:szCs w:val="24"/>
+        </w:rPr>
+        <w:t xml:space="preserve"> </w:t>
+      </w:r>
+      <w:proofErr w:type="spellStart"/>
+      <w:r>
+        <w:rPr>
+          <w:rFonts w:eastAsia="Times New Roman" w:cstheme="minorHAnsi"/>
+          <w:sz w:val="24"/>
+          <w:szCs w:val="24"/>
+        </w:rPr>
+        <w:t>phần</w:t>
+      </w:r>
+      <w:proofErr w:type="spellEnd"/>
+      <w:r>
+        <w:rPr>
+          <w:rFonts w:eastAsia="Times New Roman" w:cstheme="minorHAnsi"/>
+          <w:sz w:val="24"/>
+          <w:szCs w:val="24"/>
+        </w:rPr>
+        <w:t xml:space="preserve"> </w:t>
+      </w:r>
+      <w:proofErr w:type="spellStart"/>
+      <w:r>
+        <w:rPr>
+          <w:rFonts w:eastAsia="Times New Roman" w:cstheme="minorHAnsi"/>
+          <w:sz w:val="24"/>
+          <w:szCs w:val="24"/>
+        </w:rPr>
+        <w:t>tử</w:t>
+      </w:r>
+      <w:proofErr w:type="spellEnd"/>
+      <w:r>
+        <w:rPr>
+          <w:rFonts w:eastAsia="Times New Roman" w:cstheme="minorHAnsi"/>
+          <w:sz w:val="24"/>
+          <w:szCs w:val="24"/>
+        </w:rPr>
+        <w:t xml:space="preserve"> </w:t>
+      </w:r>
+      <w:proofErr w:type="spellStart"/>
+      <w:r>
+        <w:rPr>
+          <w:rFonts w:eastAsia="Times New Roman" w:cstheme="minorHAnsi"/>
+          <w:sz w:val="24"/>
+          <w:szCs w:val="24"/>
+        </w:rPr>
+        <w:t>tiếp</w:t>
+      </w:r>
+      <w:proofErr w:type="spellEnd"/>
+      <w:r>
+        <w:rPr>
+          <w:rFonts w:eastAsia="Times New Roman" w:cstheme="minorHAnsi"/>
+          <w:sz w:val="24"/>
+          <w:szCs w:val="24"/>
+        </w:rPr>
+        <w:t xml:space="preserve"> </w:t>
+      </w:r>
+      <w:proofErr w:type="spellStart"/>
+      <w:r>
+        <w:rPr>
+          <w:rFonts w:eastAsia="Times New Roman" w:cstheme="minorHAnsi"/>
+          <w:sz w:val="24"/>
+          <w:szCs w:val="24"/>
+        </w:rPr>
+        <w:t>theo</w:t>
+      </w:r>
+      <w:proofErr w:type="spellEnd"/>
+      <w:r>
+        <w:rPr>
+          <w:rFonts w:eastAsia="Times New Roman" w:cstheme="minorHAnsi"/>
+          <w:sz w:val="24"/>
+          <w:szCs w:val="24"/>
+        </w:rPr>
+        <w:t xml:space="preserve"> </w:t>
+      </w:r>
+      <w:proofErr w:type="spellStart"/>
+      <w:r>
+        <w:rPr>
+          <w:rFonts w:eastAsia="Times New Roman" w:cstheme="minorHAnsi"/>
+          <w:sz w:val="24"/>
+          <w:szCs w:val="24"/>
+        </w:rPr>
+        <w:t>trong</w:t>
+      </w:r>
+      <w:proofErr w:type="spellEnd"/>
+      <w:r>
+        <w:rPr>
+          <w:rFonts w:eastAsia="Times New Roman" w:cstheme="minorHAnsi"/>
+          <w:sz w:val="24"/>
+          <w:szCs w:val="24"/>
+        </w:rPr>
+        <w:t xml:space="preserve"> Collection.</w:t>
+      </w:r>
+    </w:p>
+    <w:p>
+      <w:pPr>
+        <w:numPr>
+          <w:ilvl w:val="0"/>
+          <w:numId w:val="14"/>
+        </w:numPr>
+        <w:spacing w:before="100" w:beforeAutospacing="1" w:after="100" w:afterAutospacing="1" w:line="240" w:lineRule="auto"/>
+        <w:rPr>
+          <w:rFonts w:eastAsia="Times New Roman" w:cstheme="minorHAnsi"/>
+          <w:sz w:val="24"/>
+          <w:szCs w:val="24"/>
+        </w:rPr>
+      </w:pPr>
+      <w:r>
+        <w:rPr>
+          <w:rFonts w:eastAsia="Times New Roman" w:cstheme="minorHAnsi"/>
+          <w:sz w:val="20"/>
+          <w:szCs w:val="20"/>
+        </w:rPr>
+        <w:t xml:space="preserve">void </w:t>
+      </w:r>
+      <w:proofErr w:type="gramStart"/>
+      <w:r>
+        <w:rPr>
+          <w:rFonts w:eastAsia="Times New Roman" w:cstheme="minorHAnsi"/>
+          <w:sz w:val="20"/>
+          <w:szCs w:val="20"/>
+        </w:rPr>
+        <w:t>remove(</w:t>
+      </w:r>
+      <w:proofErr w:type="gramEnd"/>
+      <w:r>
+        <w:rPr>
+          <w:rFonts w:eastAsia="Times New Roman" w:cstheme="minorHAnsi"/>
+          <w:sz w:val="20"/>
+          <w:szCs w:val="20"/>
+        </w:rPr>
+        <w:t>)</w:t>
+      </w:r>
+      <w:r>
+        <w:rPr>
+          <w:rFonts w:eastAsia="Times New Roman" w:cstheme="minorHAnsi"/>
+          <w:sz w:val="24"/>
+          <w:szCs w:val="24"/>
+        </w:rPr>
+        <w:t xml:space="preserve">: </w:t>
+      </w:r>
+      <w:proofErr w:type="spellStart"/>
+      <w:r>
+        <w:rPr>
+          <w:rFonts w:eastAsia="Times New Roman" w:cstheme="minorHAnsi"/>
+          <w:sz w:val="24"/>
+          <w:szCs w:val="24"/>
+        </w:rPr>
+        <w:t>Xóa</w:t>
+      </w:r>
+      <w:proofErr w:type="spellEnd"/>
+      <w:r>
+        <w:rPr>
+          <w:rFonts w:eastAsia="Times New Roman" w:cstheme="minorHAnsi"/>
+          <w:sz w:val="24"/>
+          <w:szCs w:val="24"/>
+        </w:rPr>
+        <w:t xml:space="preserve"> </w:t>
+      </w:r>
+      <w:proofErr w:type="spellStart"/>
+      <w:r>
+        <w:rPr>
+          <w:rFonts w:eastAsia="Times New Roman" w:cstheme="minorHAnsi"/>
+          <w:sz w:val="24"/>
+          <w:szCs w:val="24"/>
+        </w:rPr>
+        <w:t>phần</w:t>
+      </w:r>
+      <w:proofErr w:type="spellEnd"/>
+      <w:r>
+        <w:rPr>
+          <w:rFonts w:eastAsia="Times New Roman" w:cstheme="minorHAnsi"/>
+          <w:sz w:val="24"/>
+          <w:szCs w:val="24"/>
+        </w:rPr>
+        <w:t xml:space="preserve"> </w:t>
+      </w:r>
+      <w:proofErr w:type="spellStart"/>
+      <w:r>
+        <w:rPr>
+          <w:rFonts w:eastAsia="Times New Roman" w:cstheme="minorHAnsi"/>
+          <w:sz w:val="24"/>
+          <w:szCs w:val="24"/>
+        </w:rPr>
+        <w:t>tử</w:t>
+      </w:r>
+      <w:proofErr w:type="spellEnd"/>
+      <w:r>
+        <w:rPr>
+          <w:rFonts w:eastAsia="Times New Roman" w:cstheme="minorHAnsi"/>
+          <w:sz w:val="24"/>
+          <w:szCs w:val="24"/>
+        </w:rPr>
+        <w:t xml:space="preserve"> </w:t>
+      </w:r>
+      <w:proofErr w:type="spellStart"/>
+      <w:r>
+        <w:rPr>
+          <w:rFonts w:eastAsia="Times New Roman" w:cstheme="minorHAnsi"/>
+          <w:sz w:val="24"/>
+          <w:szCs w:val="24"/>
+        </w:rPr>
+        <w:t>hiện</w:t>
+      </w:r>
+      <w:proofErr w:type="spellEnd"/>
+      <w:r>
+        <w:rPr>
+          <w:rFonts w:eastAsia="Times New Roman" w:cstheme="minorHAnsi"/>
+          <w:sz w:val="24"/>
+          <w:szCs w:val="24"/>
+        </w:rPr>
+        <w:t xml:space="preserve"> </w:t>
+      </w:r>
+      <w:proofErr w:type="spellStart"/>
+      <w:r>
+        <w:rPr>
+          <w:rFonts w:eastAsia="Times New Roman" w:cstheme="minorHAnsi"/>
+          <w:sz w:val="24"/>
+          <w:szCs w:val="24"/>
+        </w:rPr>
+        <w:t>tại</w:t>
+      </w:r>
+      <w:proofErr w:type="spellEnd"/>
+      <w:r>
+        <w:rPr>
+          <w:rFonts w:eastAsia="Times New Roman" w:cstheme="minorHAnsi"/>
+          <w:sz w:val="24"/>
+          <w:szCs w:val="24"/>
+        </w:rPr>
+        <w:t xml:space="preserve"> </w:t>
+      </w:r>
+      <w:proofErr w:type="spellStart"/>
+      <w:r>
+        <w:rPr>
+          <w:rFonts w:eastAsia="Times New Roman" w:cstheme="minorHAnsi"/>
+          <w:sz w:val="24"/>
+          <w:szCs w:val="24"/>
+        </w:rPr>
+        <w:t>khỏi</w:t>
+      </w:r>
+      <w:proofErr w:type="spellEnd"/>
+      <w:r>
+        <w:rPr>
+          <w:rFonts w:eastAsia="Times New Roman" w:cstheme="minorHAnsi"/>
+          <w:sz w:val="24"/>
+          <w:szCs w:val="24"/>
+        </w:rPr>
+        <w:t xml:space="preserve"> Collection (</w:t>
+      </w:r>
+      <w:proofErr w:type="spellStart"/>
+      <w:r>
+        <w:rPr>
+          <w:rFonts w:eastAsia="Times New Roman" w:cstheme="minorHAnsi"/>
+          <w:sz w:val="24"/>
+          <w:szCs w:val="24"/>
+        </w:rPr>
+        <w:t>không</w:t>
+      </w:r>
+      <w:proofErr w:type="spellEnd"/>
+      <w:r>
+        <w:rPr>
+          <w:rFonts w:eastAsia="Times New Roman" w:cstheme="minorHAnsi"/>
+          <w:sz w:val="24"/>
+          <w:szCs w:val="24"/>
+        </w:rPr>
+        <w:t xml:space="preserve"> </w:t>
+      </w:r>
+      <w:proofErr w:type="spellStart"/>
+      <w:r>
+        <w:rPr>
+          <w:rFonts w:eastAsia="Times New Roman" w:cstheme="minorHAnsi"/>
+          <w:sz w:val="24"/>
+          <w:szCs w:val="24"/>
+        </w:rPr>
+        <w:t>phải</w:t>
+      </w:r>
+      <w:proofErr w:type="spellEnd"/>
+      <w:r>
+        <w:rPr>
+          <w:rFonts w:eastAsia="Times New Roman" w:cstheme="minorHAnsi"/>
+          <w:sz w:val="24"/>
+          <w:szCs w:val="24"/>
+        </w:rPr>
+        <w:t xml:space="preserve"> </w:t>
+      </w:r>
+      <w:proofErr w:type="spellStart"/>
+      <w:r>
+        <w:rPr>
+          <w:rFonts w:eastAsia="Times New Roman" w:cstheme="minorHAnsi"/>
+          <w:sz w:val="24"/>
+          <w:szCs w:val="24"/>
+        </w:rPr>
+        <w:t>tất</w:t>
+      </w:r>
+      <w:proofErr w:type="spellEnd"/>
+      <w:r>
+        <w:rPr>
+          <w:rFonts w:eastAsia="Times New Roman" w:cstheme="minorHAnsi"/>
+          <w:sz w:val="24"/>
+          <w:szCs w:val="24"/>
+        </w:rPr>
+        <w:t xml:space="preserve"> </w:t>
+      </w:r>
+      <w:proofErr w:type="spellStart"/>
+      <w:r>
+        <w:rPr>
+          <w:rFonts w:eastAsia="Times New Roman" w:cstheme="minorHAnsi"/>
+          <w:sz w:val="24"/>
+          <w:szCs w:val="24"/>
+        </w:rPr>
+        <w:t>cả</w:t>
+      </w:r>
+      <w:proofErr w:type="spellEnd"/>
+      <w:r>
+        <w:rPr>
+          <w:rFonts w:eastAsia="Times New Roman" w:cstheme="minorHAnsi"/>
+          <w:sz w:val="24"/>
+          <w:szCs w:val="24"/>
+        </w:rPr>
+        <w:t xml:space="preserve"> </w:t>
+      </w:r>
+      <w:proofErr w:type="spellStart"/>
+      <w:r>
+        <w:rPr>
+          <w:rFonts w:eastAsia="Times New Roman" w:cstheme="minorHAnsi"/>
+          <w:sz w:val="24"/>
+          <w:szCs w:val="24"/>
+        </w:rPr>
+        <w:t>các</w:t>
+      </w:r>
+      <w:proofErr w:type="spellEnd"/>
+      <w:r>
+        <w:rPr>
+          <w:rFonts w:eastAsia="Times New Roman" w:cstheme="minorHAnsi"/>
+          <w:sz w:val="24"/>
+          <w:szCs w:val="24"/>
+        </w:rPr>
+        <w:t xml:space="preserve"> Collection </w:t>
+      </w:r>
+      <w:proofErr w:type="spellStart"/>
+      <w:r>
+        <w:rPr>
+          <w:rFonts w:eastAsia="Times New Roman" w:cstheme="minorHAnsi"/>
+          <w:sz w:val="24"/>
+          <w:szCs w:val="24"/>
+        </w:rPr>
+        <w:t>đều</w:t>
+      </w:r>
+      <w:proofErr w:type="spellEnd"/>
+      <w:r>
+        <w:rPr>
+          <w:rFonts w:eastAsia="Times New Roman" w:cstheme="minorHAnsi"/>
+          <w:sz w:val="24"/>
+          <w:szCs w:val="24"/>
+        </w:rPr>
+        <w:t xml:space="preserve"> </w:t>
+      </w:r>
+      <w:proofErr w:type="spellStart"/>
+      <w:r>
+        <w:rPr>
+          <w:rFonts w:eastAsia="Times New Roman" w:cstheme="minorHAnsi"/>
+          <w:sz w:val="24"/>
+          <w:szCs w:val="24"/>
+        </w:rPr>
+        <w:t>hỗ</w:t>
+      </w:r>
+      <w:proofErr w:type="spellEnd"/>
+      <w:r>
+        <w:rPr>
+          <w:rFonts w:eastAsia="Times New Roman" w:cstheme="minorHAnsi"/>
+          <w:sz w:val="24"/>
+          <w:szCs w:val="24"/>
+        </w:rPr>
+        <w:t xml:space="preserve"> </w:t>
+      </w:r>
+      <w:proofErr w:type="spellStart"/>
+      <w:r>
+        <w:rPr>
+          <w:rFonts w:eastAsia="Times New Roman" w:cstheme="minorHAnsi"/>
+          <w:sz w:val="24"/>
+          <w:szCs w:val="24"/>
+        </w:rPr>
+        <w:t>trợ</w:t>
+      </w:r>
+      <w:proofErr w:type="spellEnd"/>
+      <w:r>
+        <w:rPr>
+          <w:rFonts w:eastAsia="Times New Roman" w:cstheme="minorHAnsi"/>
+          <w:sz w:val="24"/>
+          <w:szCs w:val="24"/>
+        </w:rPr>
+        <w:t xml:space="preserve"> </w:t>
+      </w:r>
+      <w:proofErr w:type="spellStart"/>
+      <w:r>
+        <w:rPr>
+          <w:rFonts w:eastAsia="Times New Roman" w:cstheme="minorHAnsi"/>
+          <w:sz w:val="24"/>
+          <w:szCs w:val="24"/>
+        </w:rPr>
+        <w:t>phương</w:t>
+      </w:r>
+      <w:proofErr w:type="spellEnd"/>
+      <w:r>
+        <w:rPr>
+          <w:rFonts w:eastAsia="Times New Roman" w:cstheme="minorHAnsi"/>
+          <w:sz w:val="24"/>
+          <w:szCs w:val="24"/>
+        </w:rPr>
+        <w:t xml:space="preserve"> </w:t>
+      </w:r>
+      <w:proofErr w:type="spellStart"/>
+      <w:r>
+        <w:rPr>
+          <w:rFonts w:eastAsia="Times New Roman" w:cstheme="minorHAnsi"/>
+          <w:sz w:val="24"/>
+          <w:szCs w:val="24"/>
+        </w:rPr>
+        <w:t>thức</w:t>
+      </w:r>
+      <w:proofErr w:type="spellEnd"/>
+      <w:r>
+        <w:rPr>
+          <w:rFonts w:eastAsia="Times New Roman" w:cstheme="minorHAnsi"/>
+          <w:sz w:val="24"/>
+          <w:szCs w:val="24"/>
+        </w:rPr>
+        <w:t xml:space="preserve"> </w:t>
+      </w:r>
+      <w:proofErr w:type="spellStart"/>
+      <w:r>
+        <w:rPr>
+          <w:rFonts w:eastAsia="Times New Roman" w:cstheme="minorHAnsi"/>
+          <w:sz w:val="24"/>
+          <w:szCs w:val="24"/>
+        </w:rPr>
+        <w:t>này</w:t>
+      </w:r>
+      <w:proofErr w:type="spellEnd"/>
+      <w:r>
+        <w:rPr>
+          <w:rFonts w:eastAsia="Times New Roman" w:cstheme="minorHAnsi"/>
+          <w:sz w:val="24"/>
+          <w:szCs w:val="24"/>
+        </w:rPr>
+        <w:t>).</w:t>
+      </w:r>
+      <w:bookmarkStart w:id="0" w:name="_GoBack"/>
+      <w:bookmarkEnd w:id="0"/>
+    </w:p>
+    <w:p>
+      <w:pPr>
+        <w:rPr>
+          <w:rFonts w:cstheme="minorHAnsi"/>
+        </w:rPr>
+      </w:pPr>
     </w:p>
     <w:sectPr>
       <w:headerReference w:type="default" r:id="rId7"/>
@@ -6965,6 +8873,155 @@
     </w:lvl>
   </w:abstractNum>
   <w:abstractNum w:abstractNumId="5" w15:restartNumberingAfterBreak="0">
+    <w:nsid w:val="2A2340FA"/>
+    <w:multiLevelType w:val="multilevel"/>
+    <w:tmpl w:val="14E4E6FC"/>
+    <w:lvl w:ilvl="0">
+      <w:start w:val="1"/>
+      <w:numFmt w:val="bullet"/>
+      <w:lvlText w:val=""/>
+      <w:lvlJc w:val="left"/>
+      <w:pPr>
+        <w:tabs>
+          <w:tab w:val="num" w:pos="720"/>
+        </w:tabs>
+        <w:ind w:left="720" w:hanging="360"/>
+      </w:pPr>
+      <w:rPr>
+        <w:rFonts w:ascii="Symbol" w:hAnsi="Symbol" w:hint="default"/>
+        <w:sz w:val="20"/>
+      </w:rPr>
+    </w:lvl>
+    <w:lvl w:ilvl="1" w:tentative="1">
+      <w:start w:val="1"/>
+      <w:numFmt w:val="bullet"/>
+      <w:lvlText w:val="o"/>
+      <w:lvlJc w:val="left"/>
+      <w:pPr>
+        <w:tabs>
+          <w:tab w:val="num" w:pos="1440"/>
+        </w:tabs>
+        <w:ind w:left="1440" w:hanging="360"/>
+      </w:pPr>
+      <w:rPr>
+        <w:rFonts w:ascii="Courier New" w:hAnsi="Courier New" w:hint="default"/>
+        <w:sz w:val="20"/>
+      </w:rPr>
+    </w:lvl>
+    <w:lvl w:ilvl="2" w:tentative="1">
+      <w:start w:val="1"/>
+      <w:numFmt w:val="bullet"/>
+      <w:lvlText w:val=""/>
+      <w:lvlJc w:val="left"/>
+      <w:pPr>
+        <w:tabs>
+          <w:tab w:val="num" w:pos="2160"/>
+        </w:tabs>
+        <w:ind w:left="2160" w:hanging="360"/>
+      </w:pPr>
+      <w:rPr>
+        <w:rFonts w:ascii="Wingdings" w:hAnsi="Wingdings" w:hint="default"/>
+        <w:sz w:val="20"/>
+      </w:rPr>
+    </w:lvl>
+    <w:lvl w:ilvl="3" w:tentative="1">
+      <w:start w:val="1"/>
+      <w:numFmt w:val="bullet"/>
+      <w:lvlText w:val=""/>
+      <w:lvlJc w:val="left"/>
+      <w:pPr>
+        <w:tabs>
+          <w:tab w:val="num" w:pos="2880"/>
+        </w:tabs>
+        <w:ind w:left="2880" w:hanging="360"/>
+      </w:pPr>
+      <w:rPr>
+        <w:rFonts w:ascii="Wingdings" w:hAnsi="Wingdings" w:hint="default"/>
+        <w:sz w:val="20"/>
+      </w:rPr>
+    </w:lvl>
+    <w:lvl w:ilvl="4" w:tentative="1">
+      <w:start w:val="1"/>
+      <w:numFmt w:val="bullet"/>
+      <w:lvlText w:val=""/>
+      <w:lvlJc w:val="left"/>
+      <w:pPr>
+        <w:tabs>
+          <w:tab w:val="num" w:pos="3600"/>
+        </w:tabs>
+        <w:ind w:left="3600" w:hanging="360"/>
+      </w:pPr>
+      <w:rPr>
+        <w:rFonts w:ascii="Wingdings" w:hAnsi="Wingdings" w:hint="default"/>
+        <w:sz w:val="20"/>
+      </w:rPr>
+    </w:lvl>
+    <w:lvl w:ilvl="5" w:tentative="1">
+      <w:start w:val="1"/>
+      <w:numFmt w:val="bullet"/>
+      <w:lvlText w:val=""/>
+      <w:lvlJc w:val="left"/>
+      <w:pPr>
+        <w:tabs>
+          <w:tab w:val="num" w:pos="4320"/>
+        </w:tabs>
+        <w:ind w:left="4320" w:hanging="360"/>
+      </w:pPr>
+      <w:rPr>
+        <w:rFonts w:ascii="Wingdings" w:hAnsi="Wingdings" w:hint="default"/>
+        <w:sz w:val="20"/>
+      </w:rPr>
+    </w:lvl>
+    <w:lvl w:ilvl="6" w:tentative="1">
+      <w:start w:val="1"/>
+      <w:numFmt w:val="bullet"/>
+      <w:lvlText w:val=""/>
+      <w:lvlJc w:val="left"/>
+      <w:pPr>
+        <w:tabs>
+          <w:tab w:val="num" w:pos="5040"/>
+        </w:tabs>
+        <w:ind w:left="5040" w:hanging="360"/>
+      </w:pPr>
+      <w:rPr>
+        <w:rFonts w:ascii="Wingdings" w:hAnsi="Wingdings" w:hint="default"/>
+        <w:sz w:val="20"/>
+      </w:rPr>
+    </w:lvl>
+    <w:lvl w:ilvl="7" w:tentative="1">
+      <w:start w:val="1"/>
+      <w:numFmt w:val="bullet"/>
+      <w:lvlText w:val=""/>
+      <w:lvlJc w:val="left"/>
+      <w:pPr>
+        <w:tabs>
+          <w:tab w:val="num" w:pos="5760"/>
+        </w:tabs>
+        <w:ind w:left="5760" w:hanging="360"/>
+      </w:pPr>
+      <w:rPr>
+        <w:rFonts w:ascii="Wingdings" w:hAnsi="Wingdings" w:hint="default"/>
+        <w:sz w:val="20"/>
+      </w:rPr>
+    </w:lvl>
+    <w:lvl w:ilvl="8" w:tentative="1">
+      <w:start w:val="1"/>
+      <w:numFmt w:val="bullet"/>
+      <w:lvlText w:val=""/>
+      <w:lvlJc w:val="left"/>
+      <w:pPr>
+        <w:tabs>
+          <w:tab w:val="num" w:pos="6480"/>
+        </w:tabs>
+        <w:ind w:left="6480" w:hanging="360"/>
+      </w:pPr>
+      <w:rPr>
+        <w:rFonts w:ascii="Wingdings" w:hAnsi="Wingdings" w:hint="default"/>
+        <w:sz w:val="20"/>
+      </w:rPr>
+    </w:lvl>
+  </w:abstractNum>
+  <w:abstractNum w:abstractNumId="6" w15:restartNumberingAfterBreak="0">
     <w:nsid w:val="352469C1"/>
     <w:multiLevelType w:val="hybridMultilevel"/>
     <w:tmpl w:val="A86CDD50"/>
@@ -7077,7 +9134,156 @@
       </w:rPr>
     </w:lvl>
   </w:abstractNum>
-  <w:abstractNum w:abstractNumId="6" w15:restartNumberingAfterBreak="0">
+  <w:abstractNum w:abstractNumId="7" w15:restartNumberingAfterBreak="0">
+    <w:nsid w:val="41547DBC"/>
+    <w:multiLevelType w:val="multilevel"/>
+    <w:tmpl w:val="E690B514"/>
+    <w:lvl w:ilvl="0">
+      <w:start w:val="1"/>
+      <w:numFmt w:val="bullet"/>
+      <w:lvlText w:val=""/>
+      <w:lvlJc w:val="left"/>
+      <w:pPr>
+        <w:tabs>
+          <w:tab w:val="num" w:pos="720"/>
+        </w:tabs>
+        <w:ind w:left="720" w:hanging="360"/>
+      </w:pPr>
+      <w:rPr>
+        <w:rFonts w:ascii="Symbol" w:hAnsi="Symbol" w:hint="default"/>
+        <w:sz w:val="20"/>
+      </w:rPr>
+    </w:lvl>
+    <w:lvl w:ilvl="1" w:tentative="1">
+      <w:start w:val="1"/>
+      <w:numFmt w:val="bullet"/>
+      <w:lvlText w:val="o"/>
+      <w:lvlJc w:val="left"/>
+      <w:pPr>
+        <w:tabs>
+          <w:tab w:val="num" w:pos="1440"/>
+        </w:tabs>
+        <w:ind w:left="1440" w:hanging="360"/>
+      </w:pPr>
+      <w:rPr>
+        <w:rFonts w:ascii="Courier New" w:hAnsi="Courier New" w:hint="default"/>
+        <w:sz w:val="20"/>
+      </w:rPr>
+    </w:lvl>
+    <w:lvl w:ilvl="2" w:tentative="1">
+      <w:start w:val="1"/>
+      <w:numFmt w:val="bullet"/>
+      <w:lvlText w:val=""/>
+      <w:lvlJc w:val="left"/>
+      <w:pPr>
+        <w:tabs>
+          <w:tab w:val="num" w:pos="2160"/>
+        </w:tabs>
+        <w:ind w:left="2160" w:hanging="360"/>
+      </w:pPr>
+      <w:rPr>
+        <w:rFonts w:ascii="Wingdings" w:hAnsi="Wingdings" w:hint="default"/>
+        <w:sz w:val="20"/>
+      </w:rPr>
+    </w:lvl>
+    <w:lvl w:ilvl="3" w:tentative="1">
+      <w:start w:val="1"/>
+      <w:numFmt w:val="bullet"/>
+      <w:lvlText w:val=""/>
+      <w:lvlJc w:val="left"/>
+      <w:pPr>
+        <w:tabs>
+          <w:tab w:val="num" w:pos="2880"/>
+        </w:tabs>
+        <w:ind w:left="2880" w:hanging="360"/>
+      </w:pPr>
+      <w:rPr>
+        <w:rFonts w:ascii="Wingdings" w:hAnsi="Wingdings" w:hint="default"/>
+        <w:sz w:val="20"/>
+      </w:rPr>
+    </w:lvl>
+    <w:lvl w:ilvl="4" w:tentative="1">
+      <w:start w:val="1"/>
+      <w:numFmt w:val="bullet"/>
+      <w:lvlText w:val=""/>
+      <w:lvlJc w:val="left"/>
+      <w:pPr>
+        <w:tabs>
+          <w:tab w:val="num" w:pos="3600"/>
+        </w:tabs>
+        <w:ind w:left="3600" w:hanging="360"/>
+      </w:pPr>
+      <w:rPr>
+        <w:rFonts w:ascii="Wingdings" w:hAnsi="Wingdings" w:hint="default"/>
+        <w:sz w:val="20"/>
+      </w:rPr>
+    </w:lvl>
+    <w:lvl w:ilvl="5" w:tentative="1">
+      <w:start w:val="1"/>
+      <w:numFmt w:val="bullet"/>
+      <w:lvlText w:val=""/>
+      <w:lvlJc w:val="left"/>
+      <w:pPr>
+        <w:tabs>
+          <w:tab w:val="num" w:pos="4320"/>
+        </w:tabs>
+        <w:ind w:left="4320" w:hanging="360"/>
+      </w:pPr>
+      <w:rPr>
+        <w:rFonts w:ascii="Wingdings" w:hAnsi="Wingdings" w:hint="default"/>
+        <w:sz w:val="20"/>
+      </w:rPr>
+    </w:lvl>
+    <w:lvl w:ilvl="6" w:tentative="1">
+      <w:start w:val="1"/>
+      <w:numFmt w:val="bullet"/>
+      <w:lvlText w:val=""/>
+      <w:lvlJc w:val="left"/>
+      <w:pPr>
+        <w:tabs>
+          <w:tab w:val="num" w:pos="5040"/>
+        </w:tabs>
+        <w:ind w:left="5040" w:hanging="360"/>
+      </w:pPr>
+      <w:rPr>
+        <w:rFonts w:ascii="Wingdings" w:hAnsi="Wingdings" w:hint="default"/>
+        <w:sz w:val="20"/>
+      </w:rPr>
+    </w:lvl>
+    <w:lvl w:ilvl="7" w:tentative="1">
+      <w:start w:val="1"/>
+      <w:numFmt w:val="bullet"/>
+      <w:lvlText w:val=""/>
+      <w:lvlJc w:val="left"/>
+      <w:pPr>
+        <w:tabs>
+          <w:tab w:val="num" w:pos="5760"/>
+        </w:tabs>
+        <w:ind w:left="5760" w:hanging="360"/>
+      </w:pPr>
+      <w:rPr>
+        <w:rFonts w:ascii="Wingdings" w:hAnsi="Wingdings" w:hint="default"/>
+        <w:sz w:val="20"/>
+      </w:rPr>
+    </w:lvl>
+    <w:lvl w:ilvl="8" w:tentative="1">
+      <w:start w:val="1"/>
+      <w:numFmt w:val="bullet"/>
+      <w:lvlText w:val=""/>
+      <w:lvlJc w:val="left"/>
+      <w:pPr>
+        <w:tabs>
+          <w:tab w:val="num" w:pos="6480"/>
+        </w:tabs>
+        <w:ind w:left="6480" w:hanging="360"/>
+      </w:pPr>
+      <w:rPr>
+        <w:rFonts w:ascii="Wingdings" w:hAnsi="Wingdings" w:hint="default"/>
+        <w:sz w:val="20"/>
+      </w:rPr>
+    </w:lvl>
+  </w:abstractNum>
+  <w:abstractNum w:abstractNumId="8" w15:restartNumberingAfterBreak="0">
     <w:nsid w:val="43084D9B"/>
     <w:multiLevelType w:val="hybridMultilevel"/>
     <w:tmpl w:val="EAFA404E"/>
@@ -7190,7 +9396,7 @@
       </w:rPr>
     </w:lvl>
   </w:abstractNum>
-  <w:abstractNum w:abstractNumId="7" w15:restartNumberingAfterBreak="0">
+  <w:abstractNum w:abstractNumId="9" w15:restartNumberingAfterBreak="0">
     <w:nsid w:val="57EE0BE5"/>
     <w:multiLevelType w:val="hybridMultilevel"/>
     <w:tmpl w:val="1F8462E2"/>
@@ -7303,7 +9509,7 @@
       </w:rPr>
     </w:lvl>
   </w:abstractNum>
-  <w:abstractNum w:abstractNumId="8" w15:restartNumberingAfterBreak="0">
+  <w:abstractNum w:abstractNumId="10" w15:restartNumberingAfterBreak="0">
     <w:nsid w:val="5AEA0910"/>
     <w:multiLevelType w:val="hybridMultilevel"/>
     <w:tmpl w:val="B62C3CAE"/>
@@ -7416,7 +9622,7 @@
       </w:rPr>
     </w:lvl>
   </w:abstractNum>
-  <w:abstractNum w:abstractNumId="9" w15:restartNumberingAfterBreak="0">
+  <w:abstractNum w:abstractNumId="11" w15:restartNumberingAfterBreak="0">
     <w:nsid w:val="678812CA"/>
     <w:multiLevelType w:val="hybridMultilevel"/>
     <w:tmpl w:val="287ED104"/>
@@ -7529,7 +9735,7 @@
       </w:rPr>
     </w:lvl>
   </w:abstractNum>
-  <w:abstractNum w:abstractNumId="10" w15:restartNumberingAfterBreak="0">
+  <w:abstractNum w:abstractNumId="12" w15:restartNumberingAfterBreak="0">
     <w:nsid w:val="7D2C4AA5"/>
     <w:multiLevelType w:val="hybridMultilevel"/>
     <w:tmpl w:val="A25AEB6E"/>
@@ -7642,7 +9848,7 @@
       </w:rPr>
     </w:lvl>
   </w:abstractNum>
-  <w:abstractNum w:abstractNumId="11" w15:restartNumberingAfterBreak="0">
+  <w:abstractNum w:abstractNumId="13" w15:restartNumberingAfterBreak="0">
     <w:nsid w:val="7E0A1A67"/>
     <w:multiLevelType w:val="hybridMultilevel"/>
     <w:tmpl w:val="3B8A7E0C"/>
@@ -7735,13 +9941,13 @@
     <w:abstractNumId w:val="0"/>
   </w:num>
   <w:num w:numId="2">
-    <w:abstractNumId w:val="11"/>
+    <w:abstractNumId w:val="13"/>
   </w:num>
   <w:num w:numId="3">
-    <w:abstractNumId w:val="7"/>
+    <w:abstractNumId w:val="9"/>
   </w:num>
   <w:num w:numId="4">
-    <w:abstractNumId w:val="8"/>
+    <w:abstractNumId w:val="10"/>
   </w:num>
   <w:num w:numId="5">
     <w:abstractNumId w:val="1"/>
@@ -7750,22 +9956,28 @@
     <w:abstractNumId w:val="2"/>
   </w:num>
   <w:num w:numId="7">
-    <w:abstractNumId w:val="5"/>
+    <w:abstractNumId w:val="6"/>
   </w:num>
   <w:num w:numId="8">
-    <w:abstractNumId w:val="9"/>
+    <w:abstractNumId w:val="11"/>
   </w:num>
   <w:num w:numId="9">
-    <w:abstractNumId w:val="10"/>
+    <w:abstractNumId w:val="12"/>
   </w:num>
   <w:num w:numId="10">
     <w:abstractNumId w:val="4"/>
   </w:num>
   <w:num w:numId="11">
-    <w:abstractNumId w:val="6"/>
+    <w:abstractNumId w:val="8"/>
   </w:num>
   <w:num w:numId="12">
     <w:abstractNumId w:val="3"/>
+  </w:num>
+  <w:num w:numId="13">
+    <w:abstractNumId w:val="7"/>
+  </w:num>
+  <w:num w:numId="14">
+    <w:abstractNumId w:val="5"/>
   </w:num>
 </w:numbering>
 </file>
@@ -8168,6 +10380,44 @@
     <w:name w:val="Normal"/>
     <w:qFormat/>
   </w:style>
+  <w:style w:type="paragraph" w:styleId="Heading3">
+    <w:name w:val="heading 3"/>
+    <w:basedOn w:val="Normal"/>
+    <w:link w:val="Heading3Char"/>
+    <w:uiPriority w:val="9"/>
+    <w:qFormat/>
+    <w:rsid w:val="00B131BC"/>
+    <w:pPr>
+      <w:spacing w:before="100" w:beforeAutospacing="1" w:after="100" w:afterAutospacing="1" w:line="240" w:lineRule="auto"/>
+      <w:outlineLvl w:val="2"/>
+    </w:pPr>
+    <w:rPr>
+      <w:rFonts w:ascii="Times New Roman" w:eastAsia="Times New Roman" w:hAnsi="Times New Roman" w:cs="Times New Roman"/>
+      <w:b/>
+      <w:bCs/>
+      <w:sz w:val="27"/>
+      <w:szCs w:val="27"/>
+    </w:rPr>
+  </w:style>
+  <w:style w:type="paragraph" w:styleId="Heading4">
+    <w:name w:val="heading 4"/>
+    <w:basedOn w:val="Normal"/>
+    <w:link w:val="Heading4Char"/>
+    <w:uiPriority w:val="9"/>
+    <w:qFormat/>
+    <w:rsid w:val="00B131BC"/>
+    <w:pPr>
+      <w:spacing w:before="100" w:beforeAutospacing="1" w:after="100" w:afterAutospacing="1" w:line="240" w:lineRule="auto"/>
+      <w:outlineLvl w:val="3"/>
+    </w:pPr>
+    <w:rPr>
+      <w:rFonts w:ascii="Times New Roman" w:eastAsia="Times New Roman" w:hAnsi="Times New Roman" w:cs="Times New Roman"/>
+      <w:b/>
+      <w:bCs/>
+      <w:sz w:val="24"/>
+      <w:szCs w:val="24"/>
+    </w:rPr>
+  </w:style>
   <w:style w:type="character" w:default="1" w:styleId="DefaultParagraphFont">
     <w:name w:val="Default Paragraph Font"/>
     <w:uiPriority w:val="1"/>
@@ -8261,6 +10511,45 @@
       <w:rFonts w:ascii="Courier New" w:eastAsia="Times New Roman" w:hAnsi="Courier New" w:cs="Courier New"/>
       <w:sz w:val="20"/>
       <w:szCs w:val="20"/>
+    </w:rPr>
+  </w:style>
+  <w:style w:type="character" w:customStyle="1" w:styleId="Heading3Char">
+    <w:name w:val="Heading 3 Char"/>
+    <w:basedOn w:val="DefaultParagraphFont"/>
+    <w:link w:val="Heading3"/>
+    <w:uiPriority w:val="9"/>
+    <w:rsid w:val="00B131BC"/>
+    <w:rPr>
+      <w:rFonts w:ascii="Times New Roman" w:eastAsia="Times New Roman" w:hAnsi="Times New Roman" w:cs="Times New Roman"/>
+      <w:b/>
+      <w:bCs/>
+      <w:sz w:val="27"/>
+      <w:szCs w:val="27"/>
+    </w:rPr>
+  </w:style>
+  <w:style w:type="character" w:customStyle="1" w:styleId="Heading4Char">
+    <w:name w:val="Heading 4 Char"/>
+    <w:basedOn w:val="DefaultParagraphFont"/>
+    <w:link w:val="Heading4"/>
+    <w:uiPriority w:val="9"/>
+    <w:rsid w:val="00B131BC"/>
+    <w:rPr>
+      <w:rFonts w:ascii="Times New Roman" w:eastAsia="Times New Roman" w:hAnsi="Times New Roman" w:cs="Times New Roman"/>
+      <w:b/>
+      <w:bCs/>
+      <w:sz w:val="24"/>
+      <w:szCs w:val="24"/>
+    </w:rPr>
+  </w:style>
+  <w:style w:type="character" w:styleId="Strong">
+    <w:name w:val="Strong"/>
+    <w:basedOn w:val="DefaultParagraphFont"/>
+    <w:uiPriority w:val="22"/>
+    <w:qFormat/>
+    <w:rsid w:val="00B131BC"/>
+    <w:rPr>
+      <w:b/>
+      <w:bCs/>
     </w:rPr>
   </w:style>
 </w:styles>
